--- a/Articles/2024/6-SASS-Or-SCSS/8 Using a Mixin for Media Queries.docx
+++ b/Articles/2024/6-SASS-Or-SCSS/8 Using a Mixin for Media Queries.docx
@@ -368,7 +368,15 @@
       </w:r>
     </w:p>
     <w:p>
-      <w:r>
+      <w:pPr>
+        <w:rPr>
+          <w:rStyle w:val="IntenseReference"/>
+        </w:rPr>
+      </w:pPr>
+      <w:r>
+        <w:rPr>
+          <w:rStyle w:val="IntenseReference"/>
+        </w:rPr>
         <w:t>Remember that in SASS:</w:t>
       </w:r>
     </w:p>
@@ -439,7 +447,15 @@
     </w:p>
     <w:p>
       <w:r>
-        <w:t>You could place this variable at the top of the page, but since we have a partial file name _variables.scss, we could just place this new instantiation of the variable in there.</w:t>
+        <w:t>You could place this variable at the top of the page, but since we have a partial file name _</w:t>
+      </w:r>
+      <w:proofErr w:type="gramStart"/>
+      <w:r>
+        <w:t>variables.scss</w:t>
+      </w:r>
+      <w:proofErr w:type="gramEnd"/>
+      <w:r>
+        <w:t>, we could just place this new instantiation of the variable in there.</w:t>
       </w:r>
     </w:p>
     <w:p>
@@ -887,6 +903,7 @@
           <w14:ligatures w14:val="none"/>
         </w:rPr>
       </w:pPr>
+      <w:proofErr w:type="gramStart"/>
       <w:r>
         <w:rPr>
           <w:rFonts w:ascii="Consolas" w:eastAsia="Times New Roman" w:hAnsi="Consolas" w:cs="Times New Roman"/>
@@ -898,6 +915,7 @@
         </w:rPr>
         <w:t>.main</w:t>
       </w:r>
+      <w:proofErr w:type="gramEnd"/>
       <w:r>
         <w:rPr>
           <w:rFonts w:ascii="Consolas" w:eastAsia="Times New Roman" w:hAnsi="Consolas" w:cs="Times New Roman"/>
@@ -1031,8 +1049,13 @@
     </w:p>
     <w:p/>
     <w:p>
-      <w:r>
-        <w:t>In .main, right before the closing curly brace, we want to include this new @mobile mixin</w:t>
+      <w:proofErr w:type="gramStart"/>
+      <w:r>
+        <w:t>In .main</w:t>
+      </w:r>
+      <w:proofErr w:type="gramEnd"/>
+      <w:r>
+        <w:t>, right before the closing curly brace, we want to include this new @mobile mixin</w:t>
       </w:r>
     </w:p>
     <w:p>
@@ -1273,77 +1296,1081 @@
           <w:szCs w:val="21"/>
           <w14:ligatures w14:val="none"/>
         </w:rPr>
+        <w:t xml:space="preserve">        </w:t>
+      </w:r>
+      <w:proofErr w:type="gramStart"/>
+      <w:r>
+        <w:rPr>
+          <w:rFonts w:ascii="Consolas" w:eastAsia="Times New Roman" w:hAnsi="Consolas" w:cs="Times New Roman"/>
+          <w:color w:val="CCCCCC"/>
+          <w:kern w:val="0"/>
+          <w:sz w:val="21"/>
+          <w:szCs w:val="21"/>
+          <w14:ligatures w14:val="none"/>
+        </w:rPr>
+        <w:t>}</w:t>
+      </w:r>
+      <w:r>
+        <w:rPr>
+          <w:rFonts w:ascii="Consolas" w:eastAsia="Times New Roman" w:hAnsi="Consolas" w:cs="Times New Roman"/>
+          <w:color w:val="CCCCCC"/>
+          <w:kern w:val="0"/>
+          <w:sz w:val="21"/>
+          <w:szCs w:val="21"/>
+          <w14:ligatures w14:val="none"/>
+        </w:rPr>
+        <w:t xml:space="preserve">  /</w:t>
+      </w:r>
+      <w:proofErr w:type="gramEnd"/>
+      <w:r>
+        <w:rPr>
+          <w:rFonts w:ascii="Consolas" w:eastAsia="Times New Roman" w:hAnsi="Consolas" w:cs="Times New Roman"/>
+          <w:color w:val="CCCCCC"/>
+          <w:kern w:val="0"/>
+          <w:sz w:val="21"/>
+          <w:szCs w:val="21"/>
+          <w14:ligatures w14:val="none"/>
+        </w:rPr>
+        <w:t>/ I added th</w:t>
+      </w:r>
+      <w:r>
+        <w:rPr>
+          <w:rFonts w:ascii="Consolas" w:eastAsia="Times New Roman" w:hAnsi="Consolas" w:cs="Times New Roman"/>
+          <w:color w:val="CCCCCC"/>
+          <w:kern w:val="0"/>
+          <w:sz w:val="21"/>
+          <w:szCs w:val="21"/>
+          <w14:ligatures w14:val="none"/>
+        </w:rPr>
+        <w:t>is</w:t>
+      </w:r>
+      <w:r>
+        <w:rPr>
+          <w:rFonts w:ascii="Consolas" w:eastAsia="Times New Roman" w:hAnsi="Consolas" w:cs="Times New Roman"/>
+          <w:color w:val="CCCCCC"/>
+          <w:kern w:val="0"/>
+          <w:sz w:val="21"/>
+          <w:szCs w:val="21"/>
+          <w14:ligatures w14:val="none"/>
+        </w:rPr>
+        <w:t xml:space="preserve"> final brace so you know where to put it.</w:t>
+      </w:r>
+    </w:p>
+    <w:p>
+      <w:pPr>
+        <w:shd w:val="clear" w:color="auto" w:fill="1F1F1F"/>
+        <w:spacing w:after="0" w:line="210" w:lineRule="atLeast"/>
+        <w:rPr>
+          <w:rFonts w:ascii="Consolas" w:eastAsia="Times New Roman" w:hAnsi="Consolas" w:cs="Times New Roman"/>
+          <w:color w:val="CCCCCC"/>
+          <w:kern w:val="0"/>
+          <w:sz w:val="21"/>
+          <w:szCs w:val="21"/>
+          <w14:ligatures w14:val="none"/>
+        </w:rPr>
+      </w:pPr>
+    </w:p>
+    <w:p>
+      <w:proofErr w:type="gramStart"/>
+      <w:r>
+        <w:lastRenderedPageBreak/>
+        <w:t>The .main</w:t>
+      </w:r>
+      <w:proofErr w:type="gramEnd"/>
+      <w:r>
+        <w:t xml:space="preserve"> code now looks like this</w:t>
+      </w:r>
+    </w:p>
+    <w:p>
+      <w:pPr>
+        <w:shd w:val="clear" w:color="auto" w:fill="1F1F1F"/>
+        <w:spacing w:after="0" w:line="210" w:lineRule="atLeast"/>
+        <w:rPr>
+          <w:rFonts w:ascii="Consolas" w:eastAsia="Times New Roman" w:hAnsi="Consolas" w:cs="Times New Roman"/>
+          <w:color w:val="D7BA7D"/>
+          <w:kern w:val="0"/>
+          <w:sz w:val="21"/>
+          <w:szCs w:val="21"/>
+          <w14:ligatures w14:val="none"/>
+        </w:rPr>
+      </w:pPr>
+    </w:p>
+    <w:p>
+      <w:pPr>
+        <w:shd w:val="clear" w:color="auto" w:fill="1F1F1F"/>
+        <w:spacing w:after="0" w:line="210" w:lineRule="atLeast"/>
+        <w:rPr>
+          <w:rFonts w:ascii="Consolas" w:eastAsia="Times New Roman" w:hAnsi="Consolas" w:cs="Times New Roman"/>
+          <w:color w:val="CCCCCC"/>
+          <w:kern w:val="0"/>
+          <w:sz w:val="21"/>
+          <w:szCs w:val="21"/>
+          <w14:ligatures w14:val="none"/>
+        </w:rPr>
+      </w:pPr>
+      <w:proofErr w:type="gramStart"/>
+      <w:r>
+        <w:rPr>
+          <w:rFonts w:ascii="Consolas" w:eastAsia="Times New Roman" w:hAnsi="Consolas" w:cs="Times New Roman"/>
+          <w:color w:val="D7BA7D"/>
+          <w:kern w:val="0"/>
+          <w:sz w:val="21"/>
+          <w:szCs w:val="21"/>
+          <w14:ligatures w14:val="none"/>
+        </w:rPr>
+        <w:t>.main</w:t>
+      </w:r>
+      <w:proofErr w:type="gramEnd"/>
+      <w:r>
+        <w:rPr>
+          <w:rFonts w:ascii="Consolas" w:eastAsia="Times New Roman" w:hAnsi="Consolas" w:cs="Times New Roman"/>
+          <w:color w:val="CCCCCC"/>
+          <w:kern w:val="0"/>
+          <w:sz w:val="21"/>
+          <w:szCs w:val="21"/>
+          <w14:ligatures w14:val="none"/>
+        </w:rPr>
+        <w:t xml:space="preserve"> {</w:t>
+      </w:r>
+    </w:p>
+    <w:p>
+      <w:pPr>
+        <w:shd w:val="clear" w:color="auto" w:fill="1F1F1F"/>
+        <w:spacing w:after="0" w:line="210" w:lineRule="atLeast"/>
+        <w:rPr>
+          <w:rFonts w:ascii="Consolas" w:eastAsia="Times New Roman" w:hAnsi="Consolas" w:cs="Times New Roman"/>
+          <w:color w:val="CCCCCC"/>
+          <w:kern w:val="0"/>
+          <w:sz w:val="21"/>
+          <w:szCs w:val="21"/>
+          <w14:ligatures w14:val="none"/>
+        </w:rPr>
+      </w:pPr>
+    </w:p>
+    <w:p>
+      <w:pPr>
+        <w:shd w:val="clear" w:color="auto" w:fill="1F1F1F"/>
+        <w:spacing w:after="0" w:line="210" w:lineRule="atLeast"/>
+        <w:rPr>
+          <w:rFonts w:ascii="Consolas" w:eastAsia="Times New Roman" w:hAnsi="Consolas" w:cs="Times New Roman"/>
+          <w:color w:val="CCCCCC"/>
+          <w:kern w:val="0"/>
+          <w:sz w:val="21"/>
+          <w:szCs w:val="21"/>
+          <w14:ligatures w14:val="none"/>
+        </w:rPr>
+      </w:pPr>
+      <w:r>
+        <w:rPr>
+          <w:rFonts w:ascii="Consolas" w:eastAsia="Times New Roman" w:hAnsi="Consolas" w:cs="Times New Roman"/>
+          <w:color w:val="CCCCCC"/>
+          <w:kern w:val="0"/>
+          <w:sz w:val="21"/>
+          <w:szCs w:val="21"/>
+          <w14:ligatures w14:val="none"/>
+        </w:rPr>
+        <w:t xml:space="preserve">        </w:t>
+      </w:r>
+      <w:r>
+        <w:rPr>
+          <w:rFonts w:ascii="Consolas" w:eastAsia="Times New Roman" w:hAnsi="Consolas" w:cs="Times New Roman"/>
+          <w:color w:val="C586C0"/>
+          <w:kern w:val="0"/>
+          <w:sz w:val="21"/>
+          <w:szCs w:val="21"/>
+          <w14:ligatures w14:val="none"/>
+        </w:rPr>
+        <w:t>@include</w:t>
+      </w:r>
+      <w:r>
+        <w:rPr>
+          <w:rFonts w:ascii="Consolas" w:eastAsia="Times New Roman" w:hAnsi="Consolas" w:cs="Times New Roman"/>
+          <w:color w:val="CCCCCC"/>
+          <w:kern w:val="0"/>
+          <w:sz w:val="21"/>
+          <w:szCs w:val="21"/>
+          <w14:ligatures w14:val="none"/>
+        </w:rPr>
+        <w:t xml:space="preserve"> </w:t>
+      </w:r>
+      <w:r>
+        <w:rPr>
+          <w:rFonts w:ascii="Consolas" w:eastAsia="Times New Roman" w:hAnsi="Consolas" w:cs="Times New Roman"/>
+          <w:color w:val="DCDCAA"/>
+          <w:kern w:val="0"/>
+          <w:sz w:val="21"/>
+          <w:szCs w:val="21"/>
+          <w14:ligatures w14:val="none"/>
+        </w:rPr>
+        <w:t>flexCenter</w:t>
+      </w:r>
+      <w:r>
+        <w:rPr>
+          <w:rFonts w:ascii="Consolas" w:eastAsia="Times New Roman" w:hAnsi="Consolas" w:cs="Times New Roman"/>
+          <w:color w:val="CCCCCC"/>
+          <w:kern w:val="0"/>
+          <w:sz w:val="21"/>
+          <w:szCs w:val="21"/>
+          <w14:ligatures w14:val="none"/>
+        </w:rPr>
+        <w:t>(</w:t>
+      </w:r>
+      <w:r>
+        <w:rPr>
+          <w:rFonts w:ascii="Consolas" w:eastAsia="Times New Roman" w:hAnsi="Consolas" w:cs="Times New Roman"/>
+          <w:color w:val="CE9178"/>
+          <w:kern w:val="0"/>
+          <w:sz w:val="21"/>
+          <w:szCs w:val="21"/>
+          <w14:ligatures w14:val="none"/>
+        </w:rPr>
+        <w:t>row</w:t>
+      </w:r>
+      <w:r>
+        <w:rPr>
+          <w:rFonts w:ascii="Consolas" w:eastAsia="Times New Roman" w:hAnsi="Consolas" w:cs="Times New Roman"/>
+          <w:color w:val="CCCCCC"/>
+          <w:kern w:val="0"/>
+          <w:sz w:val="21"/>
+          <w:szCs w:val="21"/>
+          <w14:ligatures w14:val="none"/>
+        </w:rPr>
+        <w:t>);</w:t>
+      </w:r>
+    </w:p>
+    <w:p>
+      <w:pPr>
+        <w:shd w:val="clear" w:color="auto" w:fill="1F1F1F"/>
+        <w:spacing w:after="240" w:line="210" w:lineRule="atLeast"/>
+        <w:rPr>
+          <w:rFonts w:ascii="Consolas" w:eastAsia="Times New Roman" w:hAnsi="Consolas" w:cs="Times New Roman"/>
+          <w:color w:val="CCCCCC"/>
+          <w:kern w:val="0"/>
+          <w:sz w:val="21"/>
+          <w:szCs w:val="21"/>
+          <w14:ligatures w14:val="none"/>
+        </w:rPr>
+      </w:pPr>
+    </w:p>
+    <w:p>
+      <w:pPr>
+        <w:shd w:val="clear" w:color="auto" w:fill="1F1F1F"/>
+        <w:spacing w:after="0" w:line="210" w:lineRule="atLeast"/>
+        <w:rPr>
+          <w:rFonts w:ascii="Consolas" w:eastAsia="Times New Roman" w:hAnsi="Consolas" w:cs="Times New Roman"/>
+          <w:color w:val="CCCCCC"/>
+          <w:kern w:val="0"/>
+          <w:sz w:val="21"/>
+          <w:szCs w:val="21"/>
+          <w14:ligatures w14:val="none"/>
+        </w:rPr>
+      </w:pPr>
+      <w:r>
+        <w:rPr>
+          <w:rFonts w:ascii="Consolas" w:eastAsia="Times New Roman" w:hAnsi="Consolas" w:cs="Times New Roman"/>
+          <w:color w:val="CCCCCC"/>
+          <w:kern w:val="0"/>
+          <w:sz w:val="21"/>
+          <w:szCs w:val="21"/>
+          <w14:ligatures w14:val="none"/>
+        </w:rPr>
+        <w:t xml:space="preserve">        </w:t>
+      </w:r>
+      <w:r>
+        <w:rPr>
+          <w:rFonts w:ascii="Consolas" w:eastAsia="Times New Roman" w:hAnsi="Consolas" w:cs="Times New Roman"/>
+          <w:color w:val="9CDCFE"/>
+          <w:kern w:val="0"/>
+          <w:sz w:val="21"/>
+          <w:szCs w:val="21"/>
+          <w14:ligatures w14:val="none"/>
+        </w:rPr>
+        <w:t>padding-top</w:t>
+      </w:r>
+      <w:r>
+        <w:rPr>
+          <w:rFonts w:ascii="Consolas" w:eastAsia="Times New Roman" w:hAnsi="Consolas" w:cs="Times New Roman"/>
+          <w:color w:val="CCCCCC"/>
+          <w:kern w:val="0"/>
+          <w:sz w:val="21"/>
+          <w:szCs w:val="21"/>
+          <w14:ligatures w14:val="none"/>
+        </w:rPr>
+        <w:t xml:space="preserve">: </w:t>
+      </w:r>
+      <w:r>
+        <w:rPr>
+          <w:rFonts w:ascii="Consolas" w:eastAsia="Times New Roman" w:hAnsi="Consolas" w:cs="Times New Roman"/>
+          <w:color w:val="B5CEA8"/>
+          <w:kern w:val="0"/>
+          <w:sz w:val="21"/>
+          <w:szCs w:val="21"/>
+          <w14:ligatures w14:val="none"/>
+        </w:rPr>
+        <w:t>5%</w:t>
+      </w:r>
+      <w:r>
+        <w:rPr>
+          <w:rFonts w:ascii="Consolas" w:eastAsia="Times New Roman" w:hAnsi="Consolas" w:cs="Times New Roman"/>
+          <w:color w:val="CCCCCC"/>
+          <w:kern w:val="0"/>
+          <w:sz w:val="21"/>
+          <w:szCs w:val="21"/>
+          <w14:ligatures w14:val="none"/>
+        </w:rPr>
+        <w:t>;</w:t>
+      </w:r>
+    </w:p>
+    <w:p>
+      <w:pPr>
+        <w:shd w:val="clear" w:color="auto" w:fill="1F1F1F"/>
+        <w:spacing w:after="0" w:line="210" w:lineRule="atLeast"/>
+        <w:rPr>
+          <w:rFonts w:ascii="Consolas" w:eastAsia="Times New Roman" w:hAnsi="Consolas" w:cs="Times New Roman"/>
+          <w:color w:val="CCCCCC"/>
+          <w:kern w:val="0"/>
+          <w:sz w:val="21"/>
+          <w:szCs w:val="21"/>
+          <w14:ligatures w14:val="none"/>
+        </w:rPr>
+      </w:pPr>
+      <w:r>
+        <w:rPr>
+          <w:rFonts w:ascii="Consolas" w:eastAsia="Times New Roman" w:hAnsi="Consolas" w:cs="Times New Roman"/>
+          <w:color w:val="CCCCCC"/>
+          <w:kern w:val="0"/>
+          <w:sz w:val="21"/>
+          <w:szCs w:val="21"/>
+          <w14:ligatures w14:val="none"/>
+        </w:rPr>
+        <w:t xml:space="preserve">        </w:t>
+      </w:r>
+      <w:r>
+        <w:rPr>
+          <w:rFonts w:ascii="Consolas" w:eastAsia="Times New Roman" w:hAnsi="Consolas" w:cs="Times New Roman"/>
+          <w:color w:val="9CDCFE"/>
+          <w:kern w:val="0"/>
+          <w:sz w:val="21"/>
+          <w:szCs w:val="21"/>
+          <w14:ligatures w14:val="none"/>
+        </w:rPr>
+        <w:t>width</w:t>
+      </w:r>
+      <w:r>
+        <w:rPr>
+          <w:rFonts w:ascii="Consolas" w:eastAsia="Times New Roman" w:hAnsi="Consolas" w:cs="Times New Roman"/>
+          <w:color w:val="CCCCCC"/>
+          <w:kern w:val="0"/>
+          <w:sz w:val="21"/>
+          <w:szCs w:val="21"/>
+          <w14:ligatures w14:val="none"/>
+        </w:rPr>
+        <w:t xml:space="preserve">: </w:t>
+      </w:r>
+      <w:r>
+        <w:rPr>
+          <w:rFonts w:ascii="Consolas" w:eastAsia="Times New Roman" w:hAnsi="Consolas" w:cs="Times New Roman"/>
+          <w:color w:val="B5CEA8"/>
+          <w:kern w:val="0"/>
+          <w:sz w:val="21"/>
+          <w:szCs w:val="21"/>
+          <w14:ligatures w14:val="none"/>
+        </w:rPr>
+        <w:t>75%</w:t>
+      </w:r>
+      <w:r>
+        <w:rPr>
+          <w:rFonts w:ascii="Consolas" w:eastAsia="Times New Roman" w:hAnsi="Consolas" w:cs="Times New Roman"/>
+          <w:color w:val="CCCCCC"/>
+          <w:kern w:val="0"/>
+          <w:sz w:val="21"/>
+          <w:szCs w:val="21"/>
+          <w14:ligatures w14:val="none"/>
+        </w:rPr>
+        <w:t>;</w:t>
+      </w:r>
+    </w:p>
+    <w:p>
+      <w:pPr>
+        <w:shd w:val="clear" w:color="auto" w:fill="1F1F1F"/>
+        <w:spacing w:after="0" w:line="210" w:lineRule="atLeast"/>
+        <w:rPr>
+          <w:rFonts w:ascii="Consolas" w:eastAsia="Times New Roman" w:hAnsi="Consolas" w:cs="Times New Roman"/>
+          <w:color w:val="CCCCCC"/>
+          <w:kern w:val="0"/>
+          <w:sz w:val="21"/>
+          <w:szCs w:val="21"/>
+          <w14:ligatures w14:val="none"/>
+        </w:rPr>
+      </w:pPr>
+      <w:r>
+        <w:rPr>
+          <w:rFonts w:ascii="Consolas" w:eastAsia="Times New Roman" w:hAnsi="Consolas" w:cs="Times New Roman"/>
+          <w:color w:val="CCCCCC"/>
+          <w:kern w:val="0"/>
+          <w:sz w:val="21"/>
+          <w:szCs w:val="21"/>
+          <w14:ligatures w14:val="none"/>
+        </w:rPr>
+        <w:t xml:space="preserve">        </w:t>
+      </w:r>
+      <w:r>
+        <w:rPr>
+          <w:rFonts w:ascii="Consolas" w:eastAsia="Times New Roman" w:hAnsi="Consolas" w:cs="Times New Roman"/>
+          <w:color w:val="9CDCFE"/>
+          <w:kern w:val="0"/>
+          <w:sz w:val="21"/>
+          <w:szCs w:val="21"/>
+          <w14:ligatures w14:val="none"/>
+        </w:rPr>
+        <w:t>margin</w:t>
+      </w:r>
+      <w:r>
+        <w:rPr>
+          <w:rFonts w:ascii="Consolas" w:eastAsia="Times New Roman" w:hAnsi="Consolas" w:cs="Times New Roman"/>
+          <w:color w:val="CCCCCC"/>
+          <w:kern w:val="0"/>
+          <w:sz w:val="21"/>
+          <w:szCs w:val="21"/>
+          <w14:ligatures w14:val="none"/>
+        </w:rPr>
+        <w:t xml:space="preserve">: </w:t>
+      </w:r>
+      <w:r>
+        <w:rPr>
+          <w:rFonts w:ascii="Consolas" w:eastAsia="Times New Roman" w:hAnsi="Consolas" w:cs="Times New Roman"/>
+          <w:color w:val="B5CEA8"/>
+          <w:kern w:val="0"/>
+          <w:sz w:val="21"/>
+          <w:szCs w:val="21"/>
+          <w14:ligatures w14:val="none"/>
+        </w:rPr>
+        <w:t>0</w:t>
+      </w:r>
+      <w:r>
+        <w:rPr>
+          <w:rFonts w:ascii="Consolas" w:eastAsia="Times New Roman" w:hAnsi="Consolas" w:cs="Times New Roman"/>
+          <w:color w:val="CCCCCC"/>
+          <w:kern w:val="0"/>
+          <w:sz w:val="21"/>
+          <w:szCs w:val="21"/>
+          <w14:ligatures w14:val="none"/>
+        </w:rPr>
+        <w:t xml:space="preserve"> </w:t>
+      </w:r>
+      <w:r>
+        <w:rPr>
+          <w:rFonts w:ascii="Consolas" w:eastAsia="Times New Roman" w:hAnsi="Consolas" w:cs="Times New Roman"/>
+          <w:color w:val="CE9178"/>
+          <w:kern w:val="0"/>
+          <w:sz w:val="21"/>
+          <w:szCs w:val="21"/>
+          <w14:ligatures w14:val="none"/>
+        </w:rPr>
+        <w:t>auto</w:t>
+      </w:r>
+      <w:r>
+        <w:rPr>
+          <w:rFonts w:ascii="Consolas" w:eastAsia="Times New Roman" w:hAnsi="Consolas" w:cs="Times New Roman"/>
+          <w:color w:val="CCCCCC"/>
+          <w:kern w:val="0"/>
+          <w:sz w:val="21"/>
+          <w:szCs w:val="21"/>
+          <w14:ligatures w14:val="none"/>
+        </w:rPr>
+        <w:t>;</w:t>
+      </w:r>
+    </w:p>
+    <w:p>
+      <w:pPr>
+        <w:shd w:val="clear" w:color="auto" w:fill="1F1F1F"/>
+        <w:spacing w:after="0" w:line="210" w:lineRule="atLeast"/>
+        <w:rPr>
+          <w:rFonts w:ascii="Consolas" w:eastAsia="Times New Roman" w:hAnsi="Consolas" w:cs="Times New Roman"/>
+          <w:color w:val="CCCCCC"/>
+          <w:kern w:val="0"/>
+          <w:sz w:val="21"/>
+          <w:szCs w:val="21"/>
+          <w14:ligatures w14:val="none"/>
+        </w:rPr>
+      </w:pPr>
+      <w:r>
+        <w:rPr>
+          <w:rFonts w:ascii="Consolas" w:eastAsia="Times New Roman" w:hAnsi="Consolas" w:cs="Times New Roman"/>
+          <w:color w:val="CCCCCC"/>
+          <w:kern w:val="0"/>
+          <w:sz w:val="21"/>
+          <w:szCs w:val="21"/>
+          <w14:ligatures w14:val="none"/>
+        </w:rPr>
+        <w:t xml:space="preserve">        </w:t>
+      </w:r>
+    </w:p>
+    <w:p>
+      <w:pPr>
+        <w:shd w:val="clear" w:color="auto" w:fill="1F1F1F"/>
+        <w:spacing w:after="240" w:line="210" w:lineRule="atLeast"/>
+        <w:rPr>
+          <w:rFonts w:ascii="Consolas" w:eastAsia="Times New Roman" w:hAnsi="Consolas" w:cs="Times New Roman"/>
+          <w:color w:val="CCCCCC"/>
+          <w:kern w:val="0"/>
+          <w:sz w:val="21"/>
+          <w:szCs w:val="21"/>
+          <w14:ligatures w14:val="none"/>
+        </w:rPr>
+      </w:pPr>
+    </w:p>
+    <w:p>
+      <w:pPr>
+        <w:shd w:val="clear" w:color="auto" w:fill="1F1F1F"/>
+        <w:spacing w:after="0" w:line="210" w:lineRule="atLeast"/>
+        <w:rPr>
+          <w:rFonts w:ascii="Consolas" w:eastAsia="Times New Roman" w:hAnsi="Consolas" w:cs="Times New Roman"/>
+          <w:color w:val="CCCCCC"/>
+          <w:kern w:val="0"/>
+          <w:sz w:val="21"/>
+          <w:szCs w:val="21"/>
+          <w14:ligatures w14:val="none"/>
+        </w:rPr>
+      </w:pPr>
+      <w:r>
+        <w:rPr>
+          <w:rFonts w:ascii="Consolas" w:eastAsia="Times New Roman" w:hAnsi="Consolas" w:cs="Times New Roman"/>
+          <w:color w:val="CCCCCC"/>
+          <w:kern w:val="0"/>
+          <w:sz w:val="21"/>
+          <w:szCs w:val="21"/>
+          <w14:ligatures w14:val="none"/>
+        </w:rPr>
+        <w:t xml:space="preserve">        </w:t>
+      </w:r>
+      <w:proofErr w:type="gramStart"/>
+      <w:r>
+        <w:rPr>
+          <w:rFonts w:ascii="Consolas" w:eastAsia="Times New Roman" w:hAnsi="Consolas" w:cs="Times New Roman"/>
+          <w:color w:val="9CDCFE"/>
+          <w:kern w:val="0"/>
+          <w:sz w:val="21"/>
+          <w:szCs w:val="21"/>
+          <w14:ligatures w14:val="none"/>
+        </w:rPr>
+        <w:t>#{</w:t>
+      </w:r>
+      <w:proofErr w:type="gramEnd"/>
+      <w:r>
+        <w:rPr>
+          <w:rFonts w:ascii="Consolas" w:eastAsia="Times New Roman" w:hAnsi="Consolas" w:cs="Times New Roman"/>
+          <w:color w:val="9CDCFE"/>
+          <w:kern w:val="0"/>
+          <w:sz w:val="21"/>
+          <w:szCs w:val="21"/>
+          <w14:ligatures w14:val="none"/>
+        </w:rPr>
+        <w:t>&amp;}</w:t>
+      </w:r>
+      <w:r>
+        <w:rPr>
+          <w:rFonts w:ascii="Consolas" w:eastAsia="Times New Roman" w:hAnsi="Consolas" w:cs="Times New Roman"/>
+          <w:color w:val="CCCCCC"/>
+          <w:kern w:val="0"/>
+          <w:sz w:val="21"/>
+          <w:szCs w:val="21"/>
+          <w14:ligatures w14:val="none"/>
+        </w:rPr>
+        <w:t>__p   {</w:t>
+      </w:r>
+    </w:p>
+    <w:p>
+      <w:pPr>
+        <w:shd w:val="clear" w:color="auto" w:fill="1F1F1F"/>
+        <w:spacing w:after="0" w:line="210" w:lineRule="atLeast"/>
+        <w:rPr>
+          <w:rFonts w:ascii="Consolas" w:eastAsia="Times New Roman" w:hAnsi="Consolas" w:cs="Times New Roman"/>
+          <w:color w:val="CCCCCC"/>
+          <w:kern w:val="0"/>
+          <w:sz w:val="21"/>
+          <w:szCs w:val="21"/>
+          <w14:ligatures w14:val="none"/>
+        </w:rPr>
+      </w:pPr>
+    </w:p>
+    <w:p>
+      <w:pPr>
+        <w:shd w:val="clear" w:color="auto" w:fill="1F1F1F"/>
+        <w:spacing w:after="0" w:line="210" w:lineRule="atLeast"/>
+        <w:rPr>
+          <w:rFonts w:ascii="Consolas" w:eastAsia="Times New Roman" w:hAnsi="Consolas" w:cs="Times New Roman"/>
+          <w:color w:val="CCCCCC"/>
+          <w:kern w:val="0"/>
+          <w:sz w:val="21"/>
+          <w:szCs w:val="21"/>
+          <w14:ligatures w14:val="none"/>
+        </w:rPr>
+      </w:pPr>
+      <w:r>
+        <w:rPr>
+          <w:rFonts w:ascii="Consolas" w:eastAsia="Times New Roman" w:hAnsi="Consolas" w:cs="Times New Roman"/>
+          <w:color w:val="CCCCCC"/>
+          <w:kern w:val="0"/>
+          <w:sz w:val="21"/>
+          <w:szCs w:val="21"/>
+          <w14:ligatures w14:val="none"/>
+        </w:rPr>
+        <w:t xml:space="preserve">            </w:t>
+      </w:r>
+      <w:r>
+        <w:rPr>
+          <w:rFonts w:ascii="Consolas" w:eastAsia="Times New Roman" w:hAnsi="Consolas" w:cs="Times New Roman"/>
+          <w:color w:val="9CDCFE"/>
+          <w:kern w:val="0"/>
+          <w:sz w:val="21"/>
+          <w:szCs w:val="21"/>
+          <w14:ligatures w14:val="none"/>
+        </w:rPr>
+        <w:t>font-</w:t>
+      </w:r>
+      <w:proofErr w:type="gramStart"/>
+      <w:r>
+        <w:rPr>
+          <w:rFonts w:ascii="Consolas" w:eastAsia="Times New Roman" w:hAnsi="Consolas" w:cs="Times New Roman"/>
+          <w:color w:val="9CDCFE"/>
+          <w:kern w:val="0"/>
+          <w:sz w:val="21"/>
+          <w:szCs w:val="21"/>
+          <w14:ligatures w14:val="none"/>
+        </w:rPr>
+        <w:t>weight</w:t>
+      </w:r>
+      <w:r>
+        <w:rPr>
+          <w:rFonts w:ascii="Consolas" w:eastAsia="Times New Roman" w:hAnsi="Consolas" w:cs="Times New Roman"/>
+          <w:color w:val="CCCCCC"/>
+          <w:kern w:val="0"/>
+          <w:sz w:val="21"/>
+          <w:szCs w:val="21"/>
+          <w14:ligatures w14:val="none"/>
+        </w:rPr>
+        <w:t>:</w:t>
+      </w:r>
+      <w:r>
+        <w:rPr>
+          <w:rFonts w:ascii="Consolas" w:eastAsia="Times New Roman" w:hAnsi="Consolas" w:cs="Times New Roman"/>
+          <w:color w:val="DCDCAA"/>
+          <w:kern w:val="0"/>
+          <w:sz w:val="21"/>
+          <w:szCs w:val="21"/>
+          <w14:ligatures w14:val="none"/>
+        </w:rPr>
+        <w:t>map</w:t>
+      </w:r>
+      <w:proofErr w:type="gramEnd"/>
+      <w:r>
+        <w:rPr>
+          <w:rFonts w:ascii="Consolas" w:eastAsia="Times New Roman" w:hAnsi="Consolas" w:cs="Times New Roman"/>
+          <w:color w:val="DCDCAA"/>
+          <w:kern w:val="0"/>
+          <w:sz w:val="21"/>
+          <w:szCs w:val="21"/>
+          <w14:ligatures w14:val="none"/>
+        </w:rPr>
+        <w:t>-get</w:t>
+      </w:r>
+      <w:r>
+        <w:rPr>
+          <w:rFonts w:ascii="Consolas" w:eastAsia="Times New Roman" w:hAnsi="Consolas" w:cs="Times New Roman"/>
+          <w:color w:val="CCCCCC"/>
+          <w:kern w:val="0"/>
+          <w:sz w:val="21"/>
+          <w:szCs w:val="21"/>
+          <w14:ligatures w14:val="none"/>
+        </w:rPr>
+        <w:t>(</w:t>
+      </w:r>
+      <w:r>
+        <w:rPr>
+          <w:rFonts w:ascii="Consolas" w:eastAsia="Times New Roman" w:hAnsi="Consolas" w:cs="Times New Roman"/>
+          <w:color w:val="9CDCFE"/>
+          <w:kern w:val="0"/>
+          <w:sz w:val="21"/>
+          <w:szCs w:val="21"/>
+          <w14:ligatures w14:val="none"/>
+        </w:rPr>
+        <w:t>$font-weights</w:t>
+      </w:r>
+      <w:r>
+        <w:rPr>
+          <w:rFonts w:ascii="Consolas" w:eastAsia="Times New Roman" w:hAnsi="Consolas" w:cs="Times New Roman"/>
+          <w:color w:val="CCCCCC"/>
+          <w:kern w:val="0"/>
+          <w:sz w:val="21"/>
+          <w:szCs w:val="21"/>
+          <w14:ligatures w14:val="none"/>
+        </w:rPr>
+        <w:t xml:space="preserve">, </w:t>
+      </w:r>
+      <w:r>
+        <w:rPr>
+          <w:rFonts w:ascii="Consolas" w:eastAsia="Times New Roman" w:hAnsi="Consolas" w:cs="Times New Roman"/>
+          <w:color w:val="CE9178"/>
+          <w:kern w:val="0"/>
+          <w:sz w:val="21"/>
+          <w:szCs w:val="21"/>
+          <w14:ligatures w14:val="none"/>
+        </w:rPr>
+        <w:t>bold</w:t>
+      </w:r>
+      <w:r>
+        <w:rPr>
+          <w:rFonts w:ascii="Consolas" w:eastAsia="Times New Roman" w:hAnsi="Consolas" w:cs="Times New Roman"/>
+          <w:color w:val="CCCCCC"/>
+          <w:kern w:val="0"/>
+          <w:sz w:val="21"/>
+          <w:szCs w:val="21"/>
+          <w14:ligatures w14:val="none"/>
+        </w:rPr>
+        <w:t>);</w:t>
+      </w:r>
+    </w:p>
+    <w:p>
+      <w:pPr>
+        <w:shd w:val="clear" w:color="auto" w:fill="1F1F1F"/>
+        <w:spacing w:after="0" w:line="210" w:lineRule="atLeast"/>
+        <w:rPr>
+          <w:rFonts w:ascii="Consolas" w:eastAsia="Times New Roman" w:hAnsi="Consolas" w:cs="Times New Roman"/>
+          <w:color w:val="CCCCCC"/>
+          <w:kern w:val="0"/>
+          <w:sz w:val="21"/>
+          <w:szCs w:val="21"/>
+          <w14:ligatures w14:val="none"/>
+        </w:rPr>
+      </w:pPr>
+      <w:r>
+        <w:rPr>
+          <w:rFonts w:ascii="Consolas" w:eastAsia="Times New Roman" w:hAnsi="Consolas" w:cs="Times New Roman"/>
+          <w:color w:val="CCCCCC"/>
+          <w:kern w:val="0"/>
+          <w:sz w:val="21"/>
+          <w:szCs w:val="21"/>
+          <w14:ligatures w14:val="none"/>
+        </w:rPr>
+        <w:t xml:space="preserve">    </w:t>
+      </w:r>
+    </w:p>
+    <w:p>
+      <w:pPr>
+        <w:shd w:val="clear" w:color="auto" w:fill="1F1F1F"/>
+        <w:spacing w:after="0" w:line="210" w:lineRule="atLeast"/>
+        <w:rPr>
+          <w:rFonts w:ascii="Consolas" w:eastAsia="Times New Roman" w:hAnsi="Consolas" w:cs="Times New Roman"/>
+          <w:color w:val="CCCCCC"/>
+          <w:kern w:val="0"/>
+          <w:sz w:val="21"/>
+          <w:szCs w:val="21"/>
+          <w14:ligatures w14:val="none"/>
+        </w:rPr>
+      </w:pPr>
+      <w:r>
+        <w:rPr>
+          <w:rFonts w:ascii="Consolas" w:eastAsia="Times New Roman" w:hAnsi="Consolas" w:cs="Times New Roman"/>
+          <w:color w:val="CCCCCC"/>
+          <w:kern w:val="0"/>
+          <w:sz w:val="21"/>
+          <w:szCs w:val="21"/>
+          <w14:ligatures w14:val="none"/>
+        </w:rPr>
+        <w:t xml:space="preserve">            </w:t>
+      </w:r>
+      <w:proofErr w:type="gramStart"/>
+      <w:r>
+        <w:rPr>
+          <w:rFonts w:ascii="Consolas" w:eastAsia="Times New Roman" w:hAnsi="Consolas" w:cs="Times New Roman"/>
+          <w:color w:val="569CD6"/>
+          <w:kern w:val="0"/>
+          <w:sz w:val="21"/>
+          <w:szCs w:val="21"/>
+          <w14:ligatures w14:val="none"/>
+        </w:rPr>
+        <w:t>&amp;</w:t>
+      </w:r>
+      <w:r>
+        <w:rPr>
+          <w:rFonts w:ascii="Consolas" w:eastAsia="Times New Roman" w:hAnsi="Consolas" w:cs="Times New Roman"/>
+          <w:color w:val="D7BA7D"/>
+          <w:kern w:val="0"/>
+          <w:sz w:val="21"/>
+          <w:szCs w:val="21"/>
+          <w14:ligatures w14:val="none"/>
+        </w:rPr>
+        <w:t>:hover</w:t>
+      </w:r>
+      <w:proofErr w:type="gramEnd"/>
+      <w:r>
+        <w:rPr>
+          <w:rFonts w:ascii="Consolas" w:eastAsia="Times New Roman" w:hAnsi="Consolas" w:cs="Times New Roman"/>
+          <w:color w:val="CCCCCC"/>
+          <w:kern w:val="0"/>
+          <w:sz w:val="21"/>
+          <w:szCs w:val="21"/>
+          <w14:ligatures w14:val="none"/>
+        </w:rPr>
+        <w:t xml:space="preserve"> {</w:t>
+      </w:r>
+    </w:p>
+    <w:p>
+      <w:pPr>
+        <w:shd w:val="clear" w:color="auto" w:fill="1F1F1F"/>
+        <w:spacing w:after="0" w:line="210" w:lineRule="atLeast"/>
+        <w:rPr>
+          <w:rFonts w:ascii="Consolas" w:eastAsia="Times New Roman" w:hAnsi="Consolas" w:cs="Times New Roman"/>
+          <w:color w:val="CCCCCC"/>
+          <w:kern w:val="0"/>
+          <w:sz w:val="21"/>
+          <w:szCs w:val="21"/>
+          <w14:ligatures w14:val="none"/>
+        </w:rPr>
+      </w:pPr>
+      <w:r>
+        <w:rPr>
+          <w:rFonts w:ascii="Consolas" w:eastAsia="Times New Roman" w:hAnsi="Consolas" w:cs="Times New Roman"/>
+          <w:color w:val="CCCCCC"/>
+          <w:kern w:val="0"/>
+          <w:sz w:val="21"/>
+          <w:szCs w:val="21"/>
+          <w14:ligatures w14:val="none"/>
+        </w:rPr>
+        <w:t xml:space="preserve">    </w:t>
+      </w:r>
+    </w:p>
+    <w:p>
+      <w:pPr>
+        <w:shd w:val="clear" w:color="auto" w:fill="1F1F1F"/>
+        <w:spacing w:after="0" w:line="210" w:lineRule="atLeast"/>
+        <w:rPr>
+          <w:rFonts w:ascii="Consolas" w:eastAsia="Times New Roman" w:hAnsi="Consolas" w:cs="Times New Roman"/>
+          <w:color w:val="CCCCCC"/>
+          <w:kern w:val="0"/>
+          <w:sz w:val="21"/>
+          <w:szCs w:val="21"/>
+          <w14:ligatures w14:val="none"/>
+        </w:rPr>
+      </w:pPr>
+      <w:r>
+        <w:rPr>
+          <w:rFonts w:ascii="Consolas" w:eastAsia="Times New Roman" w:hAnsi="Consolas" w:cs="Times New Roman"/>
+          <w:color w:val="CCCCCC"/>
+          <w:kern w:val="0"/>
+          <w:sz w:val="21"/>
+          <w:szCs w:val="21"/>
+          <w14:ligatures w14:val="none"/>
+        </w:rPr>
+        <w:t xml:space="preserve">                </w:t>
+      </w:r>
+      <w:proofErr w:type="gramStart"/>
+      <w:r>
+        <w:rPr>
+          <w:rFonts w:ascii="Consolas" w:eastAsia="Times New Roman" w:hAnsi="Consolas" w:cs="Times New Roman"/>
+          <w:color w:val="9CDCFE"/>
+          <w:kern w:val="0"/>
+          <w:sz w:val="21"/>
+          <w:szCs w:val="21"/>
+          <w14:ligatures w14:val="none"/>
+        </w:rPr>
+        <w:t>color</w:t>
+      </w:r>
+      <w:r>
+        <w:rPr>
+          <w:rFonts w:ascii="Consolas" w:eastAsia="Times New Roman" w:hAnsi="Consolas" w:cs="Times New Roman"/>
+          <w:color w:val="CCCCCC"/>
+          <w:kern w:val="0"/>
+          <w:sz w:val="21"/>
+          <w:szCs w:val="21"/>
+          <w14:ligatures w14:val="none"/>
+        </w:rPr>
+        <w:t>:</w:t>
+      </w:r>
+      <w:r>
+        <w:rPr>
+          <w:rFonts w:ascii="Consolas" w:eastAsia="Times New Roman" w:hAnsi="Consolas" w:cs="Times New Roman"/>
+          <w:color w:val="CE9178"/>
+          <w:kern w:val="0"/>
+          <w:sz w:val="21"/>
+          <w:szCs w:val="21"/>
+          <w14:ligatures w14:val="none"/>
+        </w:rPr>
+        <w:t>chocolate</w:t>
+      </w:r>
+      <w:proofErr w:type="gramEnd"/>
+      <w:r>
+        <w:rPr>
+          <w:rFonts w:ascii="Consolas" w:eastAsia="Times New Roman" w:hAnsi="Consolas" w:cs="Times New Roman"/>
+          <w:color w:val="CCCCCC"/>
+          <w:kern w:val="0"/>
+          <w:sz w:val="21"/>
+          <w:szCs w:val="21"/>
+          <w14:ligatures w14:val="none"/>
+        </w:rPr>
+        <w:t>;</w:t>
+      </w:r>
+    </w:p>
+    <w:p>
+      <w:pPr>
+        <w:shd w:val="clear" w:color="auto" w:fill="1F1F1F"/>
+        <w:spacing w:after="0" w:line="210" w:lineRule="atLeast"/>
+        <w:rPr>
+          <w:rFonts w:ascii="Consolas" w:eastAsia="Times New Roman" w:hAnsi="Consolas" w:cs="Times New Roman"/>
+          <w:color w:val="CCCCCC"/>
+          <w:kern w:val="0"/>
+          <w:sz w:val="21"/>
+          <w:szCs w:val="21"/>
+          <w14:ligatures w14:val="none"/>
+        </w:rPr>
+      </w:pPr>
+      <w:r>
+        <w:rPr>
+          <w:rFonts w:ascii="Consolas" w:eastAsia="Times New Roman" w:hAnsi="Consolas" w:cs="Times New Roman"/>
+          <w:color w:val="CCCCCC"/>
+          <w:kern w:val="0"/>
+          <w:sz w:val="21"/>
+          <w:szCs w:val="21"/>
+          <w14:ligatures w14:val="none"/>
+        </w:rPr>
+        <w:t>            }</w:t>
+      </w:r>
+    </w:p>
+    <w:p>
+      <w:pPr>
+        <w:shd w:val="clear" w:color="auto" w:fill="1F1F1F"/>
+        <w:spacing w:after="0" w:line="210" w:lineRule="atLeast"/>
+        <w:rPr>
+          <w:rFonts w:ascii="Consolas" w:eastAsia="Times New Roman" w:hAnsi="Consolas" w:cs="Times New Roman"/>
+          <w:color w:val="CCCCCC"/>
+          <w:kern w:val="0"/>
+          <w:sz w:val="21"/>
+          <w:szCs w:val="21"/>
+          <w14:ligatures w14:val="none"/>
+        </w:rPr>
+      </w:pPr>
+    </w:p>
+    <w:p>
+      <w:pPr>
+        <w:shd w:val="clear" w:color="auto" w:fill="1F1F1F"/>
+        <w:spacing w:after="0" w:line="210" w:lineRule="atLeast"/>
+        <w:rPr>
+          <w:rFonts w:ascii="Consolas" w:eastAsia="Times New Roman" w:hAnsi="Consolas" w:cs="Times New Roman"/>
+          <w:color w:val="CCCCCC"/>
+          <w:kern w:val="0"/>
+          <w:sz w:val="21"/>
+          <w:szCs w:val="21"/>
+          <w14:ligatures w14:val="none"/>
+        </w:rPr>
+      </w:pPr>
+      <w:r>
+        <w:rPr>
+          <w:rFonts w:ascii="Consolas" w:eastAsia="Times New Roman" w:hAnsi="Consolas" w:cs="Times New Roman"/>
+          <w:color w:val="CCCCCC"/>
+          <w:kern w:val="0"/>
+          <w:sz w:val="21"/>
+          <w:szCs w:val="21"/>
+          <w14:ligatures w14:val="none"/>
+        </w:rPr>
+        <w:t xml:space="preserve">            </w:t>
+      </w:r>
+    </w:p>
+    <w:p>
+      <w:pPr>
+        <w:shd w:val="clear" w:color="auto" w:fill="1F1F1F"/>
+        <w:spacing w:after="0" w:line="210" w:lineRule="atLeast"/>
+        <w:rPr>
+          <w:rFonts w:ascii="Consolas" w:eastAsia="Times New Roman" w:hAnsi="Consolas" w:cs="Times New Roman"/>
+          <w:color w:val="CCCCCC"/>
+          <w:kern w:val="0"/>
+          <w:sz w:val="21"/>
+          <w:szCs w:val="21"/>
+          <w14:ligatures w14:val="none"/>
+        </w:rPr>
+      </w:pPr>
+      <w:r>
+        <w:rPr>
+          <w:rFonts w:ascii="Consolas" w:eastAsia="Times New Roman" w:hAnsi="Consolas" w:cs="Times New Roman"/>
+          <w:color w:val="CCCCCC"/>
+          <w:kern w:val="0"/>
+          <w:sz w:val="21"/>
+          <w:szCs w:val="21"/>
+          <w14:ligatures w14:val="none"/>
+        </w:rPr>
         <w:t>        }</w:t>
       </w:r>
-      <w:r>
-        <w:rPr>
-          <w:rFonts w:ascii="Consolas" w:eastAsia="Times New Roman" w:hAnsi="Consolas" w:cs="Times New Roman"/>
-          <w:color w:val="CCCCCC"/>
-          <w:kern w:val="0"/>
-          <w:sz w:val="21"/>
-          <w:szCs w:val="21"/>
-          <w14:ligatures w14:val="none"/>
-        </w:rPr>
-        <w:t xml:space="preserve">  // I added that final brace so you know where to put it.</w:t>
-      </w:r>
-    </w:p>
-    <w:p>
-      <w:pPr>
-        <w:shd w:val="clear" w:color="auto" w:fill="1F1F1F"/>
-        <w:spacing w:after="0" w:line="210" w:lineRule="atLeast"/>
-        <w:rPr>
-          <w:rFonts w:ascii="Consolas" w:eastAsia="Times New Roman" w:hAnsi="Consolas" w:cs="Times New Roman"/>
-          <w:color w:val="CCCCCC"/>
-          <w:kern w:val="0"/>
-          <w:sz w:val="21"/>
-          <w:szCs w:val="21"/>
-          <w14:ligatures w14:val="none"/>
-        </w:rPr>
-      </w:pPr>
-    </w:p>
-    <w:p>
-      <w:r>
-        <w:lastRenderedPageBreak/>
-        <w:t>The .main code now looks like this</w:t>
-      </w:r>
-    </w:p>
-    <w:p>
-      <w:pPr>
-        <w:shd w:val="clear" w:color="auto" w:fill="1F1F1F"/>
-        <w:spacing w:after="0" w:line="210" w:lineRule="atLeast"/>
-        <w:rPr>
-          <w:rFonts w:ascii="Consolas" w:eastAsia="Times New Roman" w:hAnsi="Consolas" w:cs="Times New Roman"/>
-          <w:color w:val="D7BA7D"/>
-          <w:kern w:val="0"/>
-          <w:sz w:val="21"/>
-          <w:szCs w:val="21"/>
-          <w14:ligatures w14:val="none"/>
-        </w:rPr>
-      </w:pPr>
-    </w:p>
-    <w:p>
-      <w:pPr>
-        <w:shd w:val="clear" w:color="auto" w:fill="1F1F1F"/>
-        <w:spacing w:after="0" w:line="210" w:lineRule="atLeast"/>
-        <w:rPr>
-          <w:rFonts w:ascii="Consolas" w:eastAsia="Times New Roman" w:hAnsi="Consolas" w:cs="Times New Roman"/>
-          <w:color w:val="CCCCCC"/>
-          <w:kern w:val="0"/>
-          <w:sz w:val="21"/>
-          <w:szCs w:val="21"/>
-          <w14:ligatures w14:val="none"/>
-        </w:rPr>
-      </w:pPr>
-      <w:r>
-        <w:rPr>
-          <w:rFonts w:ascii="Consolas" w:eastAsia="Times New Roman" w:hAnsi="Consolas" w:cs="Times New Roman"/>
-          <w:color w:val="D7BA7D"/>
-          <w:kern w:val="0"/>
-          <w:sz w:val="21"/>
-          <w:szCs w:val="21"/>
-          <w14:ligatures w14:val="none"/>
-        </w:rPr>
-        <w:t>.main</w:t>
+    </w:p>
+    <w:p>
+      <w:pPr>
+        <w:shd w:val="clear" w:color="auto" w:fill="1F1F1F"/>
+        <w:spacing w:after="240" w:line="210" w:lineRule="atLeast"/>
+        <w:rPr>
+          <w:rFonts w:ascii="Consolas" w:eastAsia="Times New Roman" w:hAnsi="Consolas" w:cs="Times New Roman"/>
+          <w:color w:val="CCCCCC"/>
+          <w:kern w:val="0"/>
+          <w:sz w:val="21"/>
+          <w:szCs w:val="21"/>
+          <w14:ligatures w14:val="none"/>
+        </w:rPr>
+      </w:pPr>
+    </w:p>
+    <w:p>
+      <w:pPr>
+        <w:shd w:val="clear" w:color="auto" w:fill="1F1F1F"/>
+        <w:spacing w:after="0" w:line="210" w:lineRule="atLeast"/>
+        <w:rPr>
+          <w:rFonts w:ascii="Consolas" w:eastAsia="Times New Roman" w:hAnsi="Consolas" w:cs="Times New Roman"/>
+          <w:color w:val="CCCCCC"/>
+          <w:kern w:val="0"/>
+          <w:sz w:val="21"/>
+          <w:szCs w:val="21"/>
+          <w14:ligatures w14:val="none"/>
+        </w:rPr>
+      </w:pPr>
+      <w:r>
+        <w:rPr>
+          <w:rFonts w:ascii="Consolas" w:eastAsia="Times New Roman" w:hAnsi="Consolas" w:cs="Times New Roman"/>
+          <w:color w:val="CCCCCC"/>
+          <w:kern w:val="0"/>
+          <w:sz w:val="21"/>
+          <w:szCs w:val="21"/>
+          <w14:ligatures w14:val="none"/>
+        </w:rPr>
+        <w:t xml:space="preserve">        </w:t>
+      </w:r>
+      <w:r>
+        <w:rPr>
+          <w:rFonts w:ascii="Consolas" w:eastAsia="Times New Roman" w:hAnsi="Consolas" w:cs="Times New Roman"/>
+          <w:color w:val="C586C0"/>
+          <w:kern w:val="0"/>
+          <w:sz w:val="21"/>
+          <w:szCs w:val="21"/>
+          <w14:ligatures w14:val="none"/>
+        </w:rPr>
+        <w:t>@include</w:t>
+      </w:r>
+      <w:r>
+        <w:rPr>
+          <w:rFonts w:ascii="Consolas" w:eastAsia="Times New Roman" w:hAnsi="Consolas" w:cs="Times New Roman"/>
+          <w:color w:val="CCCCCC"/>
+          <w:kern w:val="0"/>
+          <w:sz w:val="21"/>
+          <w:szCs w:val="21"/>
+          <w14:ligatures w14:val="none"/>
+        </w:rPr>
+        <w:t xml:space="preserve"> </w:t>
+      </w:r>
+      <w:r>
+        <w:rPr>
+          <w:rFonts w:ascii="Consolas" w:eastAsia="Times New Roman" w:hAnsi="Consolas" w:cs="Times New Roman"/>
+          <w:color w:val="DCDCAA"/>
+          <w:kern w:val="0"/>
+          <w:sz w:val="21"/>
+          <w:szCs w:val="21"/>
+          <w14:ligatures w14:val="none"/>
+        </w:rPr>
+        <w:t>mobile</w:t>
       </w:r>
       <w:r>
         <w:rPr>
@@ -1370,74 +2397,38 @@
           <w14:ligatures w14:val="none"/>
         </w:rPr>
       </w:pPr>
-    </w:p>
-    <w:p>
-      <w:pPr>
-        <w:shd w:val="clear" w:color="auto" w:fill="1F1F1F"/>
-        <w:spacing w:after="0" w:line="210" w:lineRule="atLeast"/>
-        <w:rPr>
-          <w:rFonts w:ascii="Consolas" w:eastAsia="Times New Roman" w:hAnsi="Consolas" w:cs="Times New Roman"/>
-          <w:color w:val="CCCCCC"/>
-          <w:kern w:val="0"/>
-          <w:sz w:val="21"/>
-          <w:szCs w:val="21"/>
-          <w14:ligatures w14:val="none"/>
-        </w:rPr>
-      </w:pPr>
-      <w:r>
-        <w:rPr>
-          <w:rFonts w:ascii="Consolas" w:eastAsia="Times New Roman" w:hAnsi="Consolas" w:cs="Times New Roman"/>
-          <w:color w:val="CCCCCC"/>
-          <w:kern w:val="0"/>
-          <w:sz w:val="21"/>
-          <w:szCs w:val="21"/>
-          <w14:ligatures w14:val="none"/>
-        </w:rPr>
-        <w:t xml:space="preserve">        </w:t>
-      </w:r>
-      <w:r>
-        <w:rPr>
-          <w:rFonts w:ascii="Consolas" w:eastAsia="Times New Roman" w:hAnsi="Consolas" w:cs="Times New Roman"/>
-          <w:color w:val="C586C0"/>
-          <w:kern w:val="0"/>
-          <w:sz w:val="21"/>
-          <w:szCs w:val="21"/>
-          <w14:ligatures w14:val="none"/>
-        </w:rPr>
-        <w:t>@include</w:t>
-      </w:r>
-      <w:r>
-        <w:rPr>
-          <w:rFonts w:ascii="Consolas" w:eastAsia="Times New Roman" w:hAnsi="Consolas" w:cs="Times New Roman"/>
-          <w:color w:val="CCCCCC"/>
-          <w:kern w:val="0"/>
-          <w:sz w:val="21"/>
-          <w:szCs w:val="21"/>
-          <w14:ligatures w14:val="none"/>
-        </w:rPr>
-        <w:t xml:space="preserve"> </w:t>
-      </w:r>
-      <w:r>
-        <w:rPr>
-          <w:rFonts w:ascii="Consolas" w:eastAsia="Times New Roman" w:hAnsi="Consolas" w:cs="Times New Roman"/>
-          <w:color w:val="DCDCAA"/>
-          <w:kern w:val="0"/>
-          <w:sz w:val="21"/>
-          <w:szCs w:val="21"/>
-          <w14:ligatures w14:val="none"/>
-        </w:rPr>
-        <w:t>flexCenter</w:t>
-      </w:r>
-      <w:r>
-        <w:rPr>
-          <w:rFonts w:ascii="Consolas" w:eastAsia="Times New Roman" w:hAnsi="Consolas" w:cs="Times New Roman"/>
-          <w:color w:val="CCCCCC"/>
-          <w:kern w:val="0"/>
-          <w:sz w:val="21"/>
-          <w:szCs w:val="21"/>
-          <w14:ligatures w14:val="none"/>
-        </w:rPr>
-        <w:t>(</w:t>
+      <w:r>
+        <w:rPr>
+          <w:rFonts w:ascii="Consolas" w:eastAsia="Times New Roman" w:hAnsi="Consolas" w:cs="Times New Roman"/>
+          <w:color w:val="CCCCCC"/>
+          <w:kern w:val="0"/>
+          <w:sz w:val="21"/>
+          <w:szCs w:val="21"/>
+          <w14:ligatures w14:val="none"/>
+        </w:rPr>
+        <w:t xml:space="preserve">            </w:t>
+      </w:r>
+      <w:r>
+        <w:rPr>
+          <w:rFonts w:ascii="Consolas" w:eastAsia="Times New Roman" w:hAnsi="Consolas" w:cs="Times New Roman"/>
+          <w:color w:val="9CDCFE"/>
+          <w:kern w:val="0"/>
+          <w:sz w:val="21"/>
+          <w:szCs w:val="21"/>
+          <w14:ligatures w14:val="none"/>
+        </w:rPr>
+        <w:t>flex-direction</w:t>
+      </w:r>
+      <w:r>
+        <w:rPr>
+          <w:rFonts w:ascii="Consolas" w:eastAsia="Times New Roman" w:hAnsi="Consolas" w:cs="Times New Roman"/>
+          <w:color w:val="CCCCCC"/>
+          <w:kern w:val="0"/>
+          <w:sz w:val="21"/>
+          <w:szCs w:val="21"/>
+          <w14:ligatures w14:val="none"/>
+        </w:rPr>
+        <w:t xml:space="preserve">: </w:t>
       </w:r>
       <w:r>
         <w:rPr>
@@ -1448,18 +2439,18 @@
           <w:szCs w:val="21"/>
           <w14:ligatures w14:val="none"/>
         </w:rPr>
-        <w:t>row</w:t>
-      </w:r>
-      <w:r>
-        <w:rPr>
-          <w:rFonts w:ascii="Consolas" w:eastAsia="Times New Roman" w:hAnsi="Consolas" w:cs="Times New Roman"/>
-          <w:color w:val="CCCCCC"/>
-          <w:kern w:val="0"/>
-          <w:sz w:val="21"/>
-          <w:szCs w:val="21"/>
-          <w14:ligatures w14:val="none"/>
-        </w:rPr>
-        <w:t>);</w:t>
+        <w:t>column</w:t>
+      </w:r>
+      <w:r>
+        <w:rPr>
+          <w:rFonts w:ascii="Consolas" w:eastAsia="Times New Roman" w:hAnsi="Consolas" w:cs="Times New Roman"/>
+          <w:color w:val="CCCCCC"/>
+          <w:kern w:val="0"/>
+          <w:sz w:val="21"/>
+          <w:szCs w:val="21"/>
+          <w14:ligatures w14:val="none"/>
+        </w:rPr>
+        <w:t>;</w:t>
       </w:r>
     </w:p>
     <w:p>
@@ -1498,424 +2489,7 @@
           <w:szCs w:val="21"/>
           <w14:ligatures w14:val="none"/>
         </w:rPr>
-        <w:t xml:space="preserve">        </w:t>
-      </w:r>
-      <w:r>
-        <w:rPr>
-          <w:rFonts w:ascii="Consolas" w:eastAsia="Times New Roman" w:hAnsi="Consolas" w:cs="Times New Roman"/>
-          <w:color w:val="9CDCFE"/>
-          <w:kern w:val="0"/>
-          <w:sz w:val="21"/>
-          <w:szCs w:val="21"/>
-          <w14:ligatures w14:val="none"/>
-        </w:rPr>
-        <w:t>padding-top</w:t>
-      </w:r>
-      <w:r>
-        <w:rPr>
-          <w:rFonts w:ascii="Consolas" w:eastAsia="Times New Roman" w:hAnsi="Consolas" w:cs="Times New Roman"/>
-          <w:color w:val="CCCCCC"/>
-          <w:kern w:val="0"/>
-          <w:sz w:val="21"/>
-          <w:szCs w:val="21"/>
-          <w14:ligatures w14:val="none"/>
-        </w:rPr>
-        <w:t xml:space="preserve">: </w:t>
-      </w:r>
-      <w:r>
-        <w:rPr>
-          <w:rFonts w:ascii="Consolas" w:eastAsia="Times New Roman" w:hAnsi="Consolas" w:cs="Times New Roman"/>
-          <w:color w:val="B5CEA8"/>
-          <w:kern w:val="0"/>
-          <w:sz w:val="21"/>
-          <w:szCs w:val="21"/>
-          <w14:ligatures w14:val="none"/>
-        </w:rPr>
-        <w:t>5%</w:t>
-      </w:r>
-      <w:r>
-        <w:rPr>
-          <w:rFonts w:ascii="Consolas" w:eastAsia="Times New Roman" w:hAnsi="Consolas" w:cs="Times New Roman"/>
-          <w:color w:val="CCCCCC"/>
-          <w:kern w:val="0"/>
-          <w:sz w:val="21"/>
-          <w:szCs w:val="21"/>
-          <w14:ligatures w14:val="none"/>
-        </w:rPr>
-        <w:t>;</w:t>
-      </w:r>
-    </w:p>
-    <w:p>
-      <w:pPr>
-        <w:shd w:val="clear" w:color="auto" w:fill="1F1F1F"/>
-        <w:spacing w:after="0" w:line="210" w:lineRule="atLeast"/>
-        <w:rPr>
-          <w:rFonts w:ascii="Consolas" w:eastAsia="Times New Roman" w:hAnsi="Consolas" w:cs="Times New Roman"/>
-          <w:color w:val="CCCCCC"/>
-          <w:kern w:val="0"/>
-          <w:sz w:val="21"/>
-          <w:szCs w:val="21"/>
-          <w14:ligatures w14:val="none"/>
-        </w:rPr>
-      </w:pPr>
-      <w:r>
-        <w:rPr>
-          <w:rFonts w:ascii="Consolas" w:eastAsia="Times New Roman" w:hAnsi="Consolas" w:cs="Times New Roman"/>
-          <w:color w:val="CCCCCC"/>
-          <w:kern w:val="0"/>
-          <w:sz w:val="21"/>
-          <w:szCs w:val="21"/>
-          <w14:ligatures w14:val="none"/>
-        </w:rPr>
-        <w:t xml:space="preserve">        </w:t>
-      </w:r>
-      <w:r>
-        <w:rPr>
-          <w:rFonts w:ascii="Consolas" w:eastAsia="Times New Roman" w:hAnsi="Consolas" w:cs="Times New Roman"/>
-          <w:color w:val="9CDCFE"/>
-          <w:kern w:val="0"/>
-          <w:sz w:val="21"/>
-          <w:szCs w:val="21"/>
-          <w14:ligatures w14:val="none"/>
-        </w:rPr>
-        <w:t>width</w:t>
-      </w:r>
-      <w:r>
-        <w:rPr>
-          <w:rFonts w:ascii="Consolas" w:eastAsia="Times New Roman" w:hAnsi="Consolas" w:cs="Times New Roman"/>
-          <w:color w:val="CCCCCC"/>
-          <w:kern w:val="0"/>
-          <w:sz w:val="21"/>
-          <w:szCs w:val="21"/>
-          <w14:ligatures w14:val="none"/>
-        </w:rPr>
-        <w:t xml:space="preserve">: </w:t>
-      </w:r>
-      <w:r>
-        <w:rPr>
-          <w:rFonts w:ascii="Consolas" w:eastAsia="Times New Roman" w:hAnsi="Consolas" w:cs="Times New Roman"/>
-          <w:color w:val="B5CEA8"/>
-          <w:kern w:val="0"/>
-          <w:sz w:val="21"/>
-          <w:szCs w:val="21"/>
-          <w14:ligatures w14:val="none"/>
-        </w:rPr>
-        <w:t>75%</w:t>
-      </w:r>
-      <w:r>
-        <w:rPr>
-          <w:rFonts w:ascii="Consolas" w:eastAsia="Times New Roman" w:hAnsi="Consolas" w:cs="Times New Roman"/>
-          <w:color w:val="CCCCCC"/>
-          <w:kern w:val="0"/>
-          <w:sz w:val="21"/>
-          <w:szCs w:val="21"/>
-          <w14:ligatures w14:val="none"/>
-        </w:rPr>
-        <w:t>;</w:t>
-      </w:r>
-    </w:p>
-    <w:p>
-      <w:pPr>
-        <w:shd w:val="clear" w:color="auto" w:fill="1F1F1F"/>
-        <w:spacing w:after="0" w:line="210" w:lineRule="atLeast"/>
-        <w:rPr>
-          <w:rFonts w:ascii="Consolas" w:eastAsia="Times New Roman" w:hAnsi="Consolas" w:cs="Times New Roman"/>
-          <w:color w:val="CCCCCC"/>
-          <w:kern w:val="0"/>
-          <w:sz w:val="21"/>
-          <w:szCs w:val="21"/>
-          <w14:ligatures w14:val="none"/>
-        </w:rPr>
-      </w:pPr>
-      <w:r>
-        <w:rPr>
-          <w:rFonts w:ascii="Consolas" w:eastAsia="Times New Roman" w:hAnsi="Consolas" w:cs="Times New Roman"/>
-          <w:color w:val="CCCCCC"/>
-          <w:kern w:val="0"/>
-          <w:sz w:val="21"/>
-          <w:szCs w:val="21"/>
-          <w14:ligatures w14:val="none"/>
-        </w:rPr>
-        <w:t xml:space="preserve">        </w:t>
-      </w:r>
-      <w:r>
-        <w:rPr>
-          <w:rFonts w:ascii="Consolas" w:eastAsia="Times New Roman" w:hAnsi="Consolas" w:cs="Times New Roman"/>
-          <w:color w:val="9CDCFE"/>
-          <w:kern w:val="0"/>
-          <w:sz w:val="21"/>
-          <w:szCs w:val="21"/>
-          <w14:ligatures w14:val="none"/>
-        </w:rPr>
-        <w:t>margin</w:t>
-      </w:r>
-      <w:r>
-        <w:rPr>
-          <w:rFonts w:ascii="Consolas" w:eastAsia="Times New Roman" w:hAnsi="Consolas" w:cs="Times New Roman"/>
-          <w:color w:val="CCCCCC"/>
-          <w:kern w:val="0"/>
-          <w:sz w:val="21"/>
-          <w:szCs w:val="21"/>
-          <w14:ligatures w14:val="none"/>
-        </w:rPr>
-        <w:t xml:space="preserve">: </w:t>
-      </w:r>
-      <w:r>
-        <w:rPr>
-          <w:rFonts w:ascii="Consolas" w:eastAsia="Times New Roman" w:hAnsi="Consolas" w:cs="Times New Roman"/>
-          <w:color w:val="B5CEA8"/>
-          <w:kern w:val="0"/>
-          <w:sz w:val="21"/>
-          <w:szCs w:val="21"/>
-          <w14:ligatures w14:val="none"/>
-        </w:rPr>
-        <w:t>0</w:t>
-      </w:r>
-      <w:r>
-        <w:rPr>
-          <w:rFonts w:ascii="Consolas" w:eastAsia="Times New Roman" w:hAnsi="Consolas" w:cs="Times New Roman"/>
-          <w:color w:val="CCCCCC"/>
-          <w:kern w:val="0"/>
-          <w:sz w:val="21"/>
-          <w:szCs w:val="21"/>
-          <w14:ligatures w14:val="none"/>
-        </w:rPr>
-        <w:t xml:space="preserve"> </w:t>
-      </w:r>
-      <w:r>
-        <w:rPr>
-          <w:rFonts w:ascii="Consolas" w:eastAsia="Times New Roman" w:hAnsi="Consolas" w:cs="Times New Roman"/>
-          <w:color w:val="CE9178"/>
-          <w:kern w:val="0"/>
-          <w:sz w:val="21"/>
-          <w:szCs w:val="21"/>
-          <w14:ligatures w14:val="none"/>
-        </w:rPr>
-        <w:t>auto</w:t>
-      </w:r>
-      <w:r>
-        <w:rPr>
-          <w:rFonts w:ascii="Consolas" w:eastAsia="Times New Roman" w:hAnsi="Consolas" w:cs="Times New Roman"/>
-          <w:color w:val="CCCCCC"/>
-          <w:kern w:val="0"/>
-          <w:sz w:val="21"/>
-          <w:szCs w:val="21"/>
-          <w14:ligatures w14:val="none"/>
-        </w:rPr>
-        <w:t>;</w:t>
-      </w:r>
-    </w:p>
-    <w:p>
-      <w:pPr>
-        <w:shd w:val="clear" w:color="auto" w:fill="1F1F1F"/>
-        <w:spacing w:after="0" w:line="210" w:lineRule="atLeast"/>
-        <w:rPr>
-          <w:rFonts w:ascii="Consolas" w:eastAsia="Times New Roman" w:hAnsi="Consolas" w:cs="Times New Roman"/>
-          <w:color w:val="CCCCCC"/>
-          <w:kern w:val="0"/>
-          <w:sz w:val="21"/>
-          <w:szCs w:val="21"/>
-          <w14:ligatures w14:val="none"/>
-        </w:rPr>
-      </w:pPr>
-      <w:r>
-        <w:rPr>
-          <w:rFonts w:ascii="Consolas" w:eastAsia="Times New Roman" w:hAnsi="Consolas" w:cs="Times New Roman"/>
-          <w:color w:val="CCCCCC"/>
-          <w:kern w:val="0"/>
-          <w:sz w:val="21"/>
-          <w:szCs w:val="21"/>
-          <w14:ligatures w14:val="none"/>
-        </w:rPr>
-        <w:t xml:space="preserve">        </w:t>
-      </w:r>
-    </w:p>
-    <w:p>
-      <w:pPr>
-        <w:shd w:val="clear" w:color="auto" w:fill="1F1F1F"/>
-        <w:spacing w:after="240" w:line="210" w:lineRule="atLeast"/>
-        <w:rPr>
-          <w:rFonts w:ascii="Consolas" w:eastAsia="Times New Roman" w:hAnsi="Consolas" w:cs="Times New Roman"/>
-          <w:color w:val="CCCCCC"/>
-          <w:kern w:val="0"/>
-          <w:sz w:val="21"/>
-          <w:szCs w:val="21"/>
-          <w14:ligatures w14:val="none"/>
-        </w:rPr>
-      </w:pPr>
-    </w:p>
-    <w:p>
-      <w:pPr>
-        <w:shd w:val="clear" w:color="auto" w:fill="1F1F1F"/>
-        <w:spacing w:after="0" w:line="210" w:lineRule="atLeast"/>
-        <w:rPr>
-          <w:rFonts w:ascii="Consolas" w:eastAsia="Times New Roman" w:hAnsi="Consolas" w:cs="Times New Roman"/>
-          <w:color w:val="CCCCCC"/>
-          <w:kern w:val="0"/>
-          <w:sz w:val="21"/>
-          <w:szCs w:val="21"/>
-          <w14:ligatures w14:val="none"/>
-        </w:rPr>
-      </w:pPr>
-      <w:r>
-        <w:rPr>
-          <w:rFonts w:ascii="Consolas" w:eastAsia="Times New Roman" w:hAnsi="Consolas" w:cs="Times New Roman"/>
-          <w:color w:val="CCCCCC"/>
-          <w:kern w:val="0"/>
-          <w:sz w:val="21"/>
-          <w:szCs w:val="21"/>
-          <w14:ligatures w14:val="none"/>
-        </w:rPr>
-        <w:t xml:space="preserve">        </w:t>
-      </w:r>
-      <w:r>
-        <w:rPr>
-          <w:rFonts w:ascii="Consolas" w:eastAsia="Times New Roman" w:hAnsi="Consolas" w:cs="Times New Roman"/>
-          <w:color w:val="9CDCFE"/>
-          <w:kern w:val="0"/>
-          <w:sz w:val="21"/>
-          <w:szCs w:val="21"/>
-          <w14:ligatures w14:val="none"/>
-        </w:rPr>
-        <w:t>#{&amp;}</w:t>
-      </w:r>
-      <w:r>
-        <w:rPr>
-          <w:rFonts w:ascii="Consolas" w:eastAsia="Times New Roman" w:hAnsi="Consolas" w:cs="Times New Roman"/>
-          <w:color w:val="CCCCCC"/>
-          <w:kern w:val="0"/>
-          <w:sz w:val="21"/>
-          <w:szCs w:val="21"/>
-          <w14:ligatures w14:val="none"/>
-        </w:rPr>
-        <w:t>__p   {</w:t>
-      </w:r>
-    </w:p>
-    <w:p>
-      <w:pPr>
-        <w:shd w:val="clear" w:color="auto" w:fill="1F1F1F"/>
-        <w:spacing w:after="0" w:line="210" w:lineRule="atLeast"/>
-        <w:rPr>
-          <w:rFonts w:ascii="Consolas" w:eastAsia="Times New Roman" w:hAnsi="Consolas" w:cs="Times New Roman"/>
-          <w:color w:val="CCCCCC"/>
-          <w:kern w:val="0"/>
-          <w:sz w:val="21"/>
-          <w:szCs w:val="21"/>
-          <w14:ligatures w14:val="none"/>
-        </w:rPr>
-      </w:pPr>
-    </w:p>
-    <w:p>
-      <w:pPr>
-        <w:shd w:val="clear" w:color="auto" w:fill="1F1F1F"/>
-        <w:spacing w:after="0" w:line="210" w:lineRule="atLeast"/>
-        <w:rPr>
-          <w:rFonts w:ascii="Consolas" w:eastAsia="Times New Roman" w:hAnsi="Consolas" w:cs="Times New Roman"/>
-          <w:color w:val="CCCCCC"/>
-          <w:kern w:val="0"/>
-          <w:sz w:val="21"/>
-          <w:szCs w:val="21"/>
-          <w14:ligatures w14:val="none"/>
-        </w:rPr>
-      </w:pPr>
-      <w:r>
-        <w:rPr>
-          <w:rFonts w:ascii="Consolas" w:eastAsia="Times New Roman" w:hAnsi="Consolas" w:cs="Times New Roman"/>
-          <w:color w:val="CCCCCC"/>
-          <w:kern w:val="0"/>
-          <w:sz w:val="21"/>
-          <w:szCs w:val="21"/>
-          <w14:ligatures w14:val="none"/>
-        </w:rPr>
-        <w:t xml:space="preserve">            </w:t>
-      </w:r>
-      <w:r>
-        <w:rPr>
-          <w:rFonts w:ascii="Consolas" w:eastAsia="Times New Roman" w:hAnsi="Consolas" w:cs="Times New Roman"/>
-          <w:color w:val="9CDCFE"/>
-          <w:kern w:val="0"/>
-          <w:sz w:val="21"/>
-          <w:szCs w:val="21"/>
-          <w14:ligatures w14:val="none"/>
-        </w:rPr>
-        <w:t>font-weight</w:t>
-      </w:r>
-      <w:r>
-        <w:rPr>
-          <w:rFonts w:ascii="Consolas" w:eastAsia="Times New Roman" w:hAnsi="Consolas" w:cs="Times New Roman"/>
-          <w:color w:val="CCCCCC"/>
-          <w:kern w:val="0"/>
-          <w:sz w:val="21"/>
-          <w:szCs w:val="21"/>
-          <w14:ligatures w14:val="none"/>
-        </w:rPr>
-        <w:t>:</w:t>
-      </w:r>
-      <w:r>
-        <w:rPr>
-          <w:rFonts w:ascii="Consolas" w:eastAsia="Times New Roman" w:hAnsi="Consolas" w:cs="Times New Roman"/>
-          <w:color w:val="DCDCAA"/>
-          <w:kern w:val="0"/>
-          <w:sz w:val="21"/>
-          <w:szCs w:val="21"/>
-          <w14:ligatures w14:val="none"/>
-        </w:rPr>
-        <w:t>map-get</w:t>
-      </w:r>
-      <w:r>
-        <w:rPr>
-          <w:rFonts w:ascii="Consolas" w:eastAsia="Times New Roman" w:hAnsi="Consolas" w:cs="Times New Roman"/>
-          <w:color w:val="CCCCCC"/>
-          <w:kern w:val="0"/>
-          <w:sz w:val="21"/>
-          <w:szCs w:val="21"/>
-          <w14:ligatures w14:val="none"/>
-        </w:rPr>
-        <w:t>(</w:t>
-      </w:r>
-      <w:r>
-        <w:rPr>
-          <w:rFonts w:ascii="Consolas" w:eastAsia="Times New Roman" w:hAnsi="Consolas" w:cs="Times New Roman"/>
-          <w:color w:val="9CDCFE"/>
-          <w:kern w:val="0"/>
-          <w:sz w:val="21"/>
-          <w:szCs w:val="21"/>
-          <w14:ligatures w14:val="none"/>
-        </w:rPr>
-        <w:t>$font-weights</w:t>
-      </w:r>
-      <w:r>
-        <w:rPr>
-          <w:rFonts w:ascii="Consolas" w:eastAsia="Times New Roman" w:hAnsi="Consolas" w:cs="Times New Roman"/>
-          <w:color w:val="CCCCCC"/>
-          <w:kern w:val="0"/>
-          <w:sz w:val="21"/>
-          <w:szCs w:val="21"/>
-          <w14:ligatures w14:val="none"/>
-        </w:rPr>
-        <w:t xml:space="preserve">, </w:t>
-      </w:r>
-      <w:r>
-        <w:rPr>
-          <w:rFonts w:ascii="Consolas" w:eastAsia="Times New Roman" w:hAnsi="Consolas" w:cs="Times New Roman"/>
-          <w:color w:val="CE9178"/>
-          <w:kern w:val="0"/>
-          <w:sz w:val="21"/>
-          <w:szCs w:val="21"/>
-          <w14:ligatures w14:val="none"/>
-        </w:rPr>
-        <w:t>bold</w:t>
-      </w:r>
-      <w:r>
-        <w:rPr>
-          <w:rFonts w:ascii="Consolas" w:eastAsia="Times New Roman" w:hAnsi="Consolas" w:cs="Times New Roman"/>
-          <w:color w:val="CCCCCC"/>
-          <w:kern w:val="0"/>
-          <w:sz w:val="21"/>
-          <w:szCs w:val="21"/>
-          <w14:ligatures w14:val="none"/>
-        </w:rPr>
-        <w:t>);</w:t>
+        <w:t>        }</w:t>
       </w:r>
     </w:p>
     <w:p>
@@ -1965,469 +2539,12 @@
           <w:szCs w:val="21"/>
           <w14:ligatures w14:val="none"/>
         </w:rPr>
-        <w:t xml:space="preserve">            </w:t>
-      </w:r>
-      <w:r>
-        <w:rPr>
-          <w:rFonts w:ascii="Consolas" w:eastAsia="Times New Roman" w:hAnsi="Consolas" w:cs="Times New Roman"/>
-          <w:color w:val="569CD6"/>
-          <w:kern w:val="0"/>
-          <w:sz w:val="21"/>
-          <w:szCs w:val="21"/>
-          <w14:ligatures w14:val="none"/>
-        </w:rPr>
-        <w:t>&amp;</w:t>
-      </w:r>
-      <w:r>
-        <w:rPr>
-          <w:rFonts w:ascii="Consolas" w:eastAsia="Times New Roman" w:hAnsi="Consolas" w:cs="Times New Roman"/>
-          <w:color w:val="D7BA7D"/>
-          <w:kern w:val="0"/>
-          <w:sz w:val="21"/>
-          <w:szCs w:val="21"/>
-          <w14:ligatures w14:val="none"/>
-        </w:rPr>
-        <w:t>:hover</w:t>
-      </w:r>
-      <w:r>
-        <w:rPr>
-          <w:rFonts w:ascii="Consolas" w:eastAsia="Times New Roman" w:hAnsi="Consolas" w:cs="Times New Roman"/>
-          <w:color w:val="CCCCCC"/>
-          <w:kern w:val="0"/>
-          <w:sz w:val="21"/>
-          <w:szCs w:val="21"/>
-          <w14:ligatures w14:val="none"/>
-        </w:rPr>
-        <w:t xml:space="preserve"> {</w:t>
-      </w:r>
-    </w:p>
-    <w:p>
-      <w:pPr>
-        <w:shd w:val="clear" w:color="auto" w:fill="1F1F1F"/>
-        <w:spacing w:after="0" w:line="210" w:lineRule="atLeast"/>
-        <w:rPr>
-          <w:rFonts w:ascii="Consolas" w:eastAsia="Times New Roman" w:hAnsi="Consolas" w:cs="Times New Roman"/>
-          <w:color w:val="CCCCCC"/>
-          <w:kern w:val="0"/>
-          <w:sz w:val="21"/>
-          <w:szCs w:val="21"/>
-          <w14:ligatures w14:val="none"/>
-        </w:rPr>
-      </w:pPr>
-      <w:r>
-        <w:rPr>
-          <w:rFonts w:ascii="Consolas" w:eastAsia="Times New Roman" w:hAnsi="Consolas" w:cs="Times New Roman"/>
-          <w:color w:val="CCCCCC"/>
-          <w:kern w:val="0"/>
-          <w:sz w:val="21"/>
-          <w:szCs w:val="21"/>
-          <w14:ligatures w14:val="none"/>
-        </w:rPr>
-        <w:t xml:space="preserve">    </w:t>
-      </w:r>
-    </w:p>
-    <w:p>
-      <w:pPr>
-        <w:shd w:val="clear" w:color="auto" w:fill="1F1F1F"/>
-        <w:spacing w:after="0" w:line="210" w:lineRule="atLeast"/>
-        <w:rPr>
-          <w:rFonts w:ascii="Consolas" w:eastAsia="Times New Roman" w:hAnsi="Consolas" w:cs="Times New Roman"/>
-          <w:color w:val="CCCCCC"/>
-          <w:kern w:val="0"/>
-          <w:sz w:val="21"/>
-          <w:szCs w:val="21"/>
-          <w14:ligatures w14:val="none"/>
-        </w:rPr>
-      </w:pPr>
-      <w:r>
-        <w:rPr>
-          <w:rFonts w:ascii="Consolas" w:eastAsia="Times New Roman" w:hAnsi="Consolas" w:cs="Times New Roman"/>
-          <w:color w:val="CCCCCC"/>
-          <w:kern w:val="0"/>
-          <w:sz w:val="21"/>
-          <w:szCs w:val="21"/>
-          <w14:ligatures w14:val="none"/>
-        </w:rPr>
-        <w:t xml:space="preserve">                </w:t>
-      </w:r>
-      <w:r>
-        <w:rPr>
-          <w:rFonts w:ascii="Consolas" w:eastAsia="Times New Roman" w:hAnsi="Consolas" w:cs="Times New Roman"/>
-          <w:color w:val="9CDCFE"/>
-          <w:kern w:val="0"/>
-          <w:sz w:val="21"/>
-          <w:szCs w:val="21"/>
-          <w14:ligatures w14:val="none"/>
-        </w:rPr>
-        <w:t>color</w:t>
-      </w:r>
-      <w:r>
-        <w:rPr>
-          <w:rFonts w:ascii="Consolas" w:eastAsia="Times New Roman" w:hAnsi="Consolas" w:cs="Times New Roman"/>
-          <w:color w:val="CCCCCC"/>
-          <w:kern w:val="0"/>
-          <w:sz w:val="21"/>
-          <w:szCs w:val="21"/>
-          <w14:ligatures w14:val="none"/>
-        </w:rPr>
-        <w:t>:</w:t>
-      </w:r>
-      <w:r>
-        <w:rPr>
-          <w:rFonts w:ascii="Consolas" w:eastAsia="Times New Roman" w:hAnsi="Consolas" w:cs="Times New Roman"/>
-          <w:color w:val="CE9178"/>
-          <w:kern w:val="0"/>
-          <w:sz w:val="21"/>
-          <w:szCs w:val="21"/>
-          <w14:ligatures w14:val="none"/>
-        </w:rPr>
-        <w:t>chocolate</w:t>
-      </w:r>
-      <w:r>
-        <w:rPr>
-          <w:rFonts w:ascii="Consolas" w:eastAsia="Times New Roman" w:hAnsi="Consolas" w:cs="Times New Roman"/>
-          <w:color w:val="CCCCCC"/>
-          <w:kern w:val="0"/>
-          <w:sz w:val="21"/>
-          <w:szCs w:val="21"/>
-          <w14:ligatures w14:val="none"/>
-        </w:rPr>
-        <w:t>;</w:t>
-      </w:r>
-    </w:p>
-    <w:p>
-      <w:pPr>
-        <w:shd w:val="clear" w:color="auto" w:fill="1F1F1F"/>
-        <w:spacing w:after="0" w:line="210" w:lineRule="atLeast"/>
-        <w:rPr>
-          <w:rFonts w:ascii="Consolas" w:eastAsia="Times New Roman" w:hAnsi="Consolas" w:cs="Times New Roman"/>
-          <w:color w:val="CCCCCC"/>
-          <w:kern w:val="0"/>
-          <w:sz w:val="21"/>
-          <w:szCs w:val="21"/>
-          <w14:ligatures w14:val="none"/>
-        </w:rPr>
-      </w:pPr>
-      <w:r>
-        <w:rPr>
-          <w:rFonts w:ascii="Consolas" w:eastAsia="Times New Roman" w:hAnsi="Consolas" w:cs="Times New Roman"/>
-          <w:color w:val="CCCCCC"/>
-          <w:kern w:val="0"/>
-          <w:sz w:val="21"/>
-          <w:szCs w:val="21"/>
-          <w14:ligatures w14:val="none"/>
-        </w:rPr>
-        <w:t>            }</w:t>
-      </w:r>
-    </w:p>
-    <w:p>
-      <w:pPr>
-        <w:shd w:val="clear" w:color="auto" w:fill="1F1F1F"/>
-        <w:spacing w:after="0" w:line="210" w:lineRule="atLeast"/>
-        <w:rPr>
-          <w:rFonts w:ascii="Consolas" w:eastAsia="Times New Roman" w:hAnsi="Consolas" w:cs="Times New Roman"/>
-          <w:color w:val="CCCCCC"/>
-          <w:kern w:val="0"/>
-          <w:sz w:val="21"/>
-          <w:szCs w:val="21"/>
-          <w14:ligatures w14:val="none"/>
-        </w:rPr>
-      </w:pPr>
-    </w:p>
-    <w:p>
-      <w:pPr>
-        <w:shd w:val="clear" w:color="auto" w:fill="1F1F1F"/>
-        <w:spacing w:after="0" w:line="210" w:lineRule="atLeast"/>
-        <w:rPr>
-          <w:rFonts w:ascii="Consolas" w:eastAsia="Times New Roman" w:hAnsi="Consolas" w:cs="Times New Roman"/>
-          <w:color w:val="CCCCCC"/>
-          <w:kern w:val="0"/>
-          <w:sz w:val="21"/>
-          <w:szCs w:val="21"/>
-          <w14:ligatures w14:val="none"/>
-        </w:rPr>
-      </w:pPr>
-      <w:r>
-        <w:rPr>
-          <w:rFonts w:ascii="Consolas" w:eastAsia="Times New Roman" w:hAnsi="Consolas" w:cs="Times New Roman"/>
-          <w:color w:val="CCCCCC"/>
-          <w:kern w:val="0"/>
-          <w:sz w:val="21"/>
-          <w:szCs w:val="21"/>
-          <w14:ligatures w14:val="none"/>
-        </w:rPr>
-        <w:t xml:space="preserve">            </w:t>
-      </w:r>
-    </w:p>
-    <w:p>
-      <w:pPr>
-        <w:shd w:val="clear" w:color="auto" w:fill="1F1F1F"/>
-        <w:spacing w:after="0" w:line="210" w:lineRule="atLeast"/>
-        <w:rPr>
-          <w:rFonts w:ascii="Consolas" w:eastAsia="Times New Roman" w:hAnsi="Consolas" w:cs="Times New Roman"/>
-          <w:color w:val="CCCCCC"/>
-          <w:kern w:val="0"/>
-          <w:sz w:val="21"/>
-          <w:szCs w:val="21"/>
-          <w14:ligatures w14:val="none"/>
-        </w:rPr>
-      </w:pPr>
-      <w:r>
-        <w:rPr>
-          <w:rFonts w:ascii="Consolas" w:eastAsia="Times New Roman" w:hAnsi="Consolas" w:cs="Times New Roman"/>
-          <w:color w:val="CCCCCC"/>
-          <w:kern w:val="0"/>
-          <w:sz w:val="21"/>
-          <w:szCs w:val="21"/>
-          <w14:ligatures w14:val="none"/>
-        </w:rPr>
         <w:t>        }</w:t>
       </w:r>
     </w:p>
     <w:p>
       <w:pPr>
         <w:shd w:val="clear" w:color="auto" w:fill="1F1F1F"/>
-        <w:spacing w:after="240" w:line="210" w:lineRule="atLeast"/>
-        <w:rPr>
-          <w:rFonts w:ascii="Consolas" w:eastAsia="Times New Roman" w:hAnsi="Consolas" w:cs="Times New Roman"/>
-          <w:color w:val="CCCCCC"/>
-          <w:kern w:val="0"/>
-          <w:sz w:val="21"/>
-          <w:szCs w:val="21"/>
-          <w14:ligatures w14:val="none"/>
-        </w:rPr>
-      </w:pPr>
-    </w:p>
-    <w:p>
-      <w:pPr>
-        <w:shd w:val="clear" w:color="auto" w:fill="1F1F1F"/>
-        <w:spacing w:after="0" w:line="210" w:lineRule="atLeast"/>
-        <w:rPr>
-          <w:rFonts w:ascii="Consolas" w:eastAsia="Times New Roman" w:hAnsi="Consolas" w:cs="Times New Roman"/>
-          <w:color w:val="CCCCCC"/>
-          <w:kern w:val="0"/>
-          <w:sz w:val="21"/>
-          <w:szCs w:val="21"/>
-          <w14:ligatures w14:val="none"/>
-        </w:rPr>
-      </w:pPr>
-      <w:r>
-        <w:rPr>
-          <w:rFonts w:ascii="Consolas" w:eastAsia="Times New Roman" w:hAnsi="Consolas" w:cs="Times New Roman"/>
-          <w:color w:val="CCCCCC"/>
-          <w:kern w:val="0"/>
-          <w:sz w:val="21"/>
-          <w:szCs w:val="21"/>
-          <w14:ligatures w14:val="none"/>
-        </w:rPr>
-        <w:t xml:space="preserve">        </w:t>
-      </w:r>
-      <w:r>
-        <w:rPr>
-          <w:rFonts w:ascii="Consolas" w:eastAsia="Times New Roman" w:hAnsi="Consolas" w:cs="Times New Roman"/>
-          <w:color w:val="C586C0"/>
-          <w:kern w:val="0"/>
-          <w:sz w:val="21"/>
-          <w:szCs w:val="21"/>
-          <w14:ligatures w14:val="none"/>
-        </w:rPr>
-        <w:t>@include</w:t>
-      </w:r>
-      <w:r>
-        <w:rPr>
-          <w:rFonts w:ascii="Consolas" w:eastAsia="Times New Roman" w:hAnsi="Consolas" w:cs="Times New Roman"/>
-          <w:color w:val="CCCCCC"/>
-          <w:kern w:val="0"/>
-          <w:sz w:val="21"/>
-          <w:szCs w:val="21"/>
-          <w14:ligatures w14:val="none"/>
-        </w:rPr>
-        <w:t xml:space="preserve"> </w:t>
-      </w:r>
-      <w:r>
-        <w:rPr>
-          <w:rFonts w:ascii="Consolas" w:eastAsia="Times New Roman" w:hAnsi="Consolas" w:cs="Times New Roman"/>
-          <w:color w:val="DCDCAA"/>
-          <w:kern w:val="0"/>
-          <w:sz w:val="21"/>
-          <w:szCs w:val="21"/>
-          <w14:ligatures w14:val="none"/>
-        </w:rPr>
-        <w:t>mobile</w:t>
-      </w:r>
-      <w:r>
-        <w:rPr>
-          <w:rFonts w:ascii="Consolas" w:eastAsia="Times New Roman" w:hAnsi="Consolas" w:cs="Times New Roman"/>
-          <w:color w:val="CCCCCC"/>
-          <w:kern w:val="0"/>
-          <w:sz w:val="21"/>
-          <w:szCs w:val="21"/>
-          <w14:ligatures w14:val="none"/>
-        </w:rPr>
-        <w:t xml:space="preserve"> {</w:t>
-      </w:r>
-    </w:p>
-    <w:p>
-      <w:pPr>
-        <w:shd w:val="clear" w:color="auto" w:fill="1F1F1F"/>
-        <w:spacing w:after="0" w:line="210" w:lineRule="atLeast"/>
-        <w:rPr>
-          <w:rFonts w:ascii="Consolas" w:eastAsia="Times New Roman" w:hAnsi="Consolas" w:cs="Times New Roman"/>
-          <w:color w:val="CCCCCC"/>
-          <w:kern w:val="0"/>
-          <w:sz w:val="21"/>
-          <w:szCs w:val="21"/>
-          <w14:ligatures w14:val="none"/>
-        </w:rPr>
-      </w:pPr>
-      <w:r>
-        <w:rPr>
-          <w:rFonts w:ascii="Consolas" w:eastAsia="Times New Roman" w:hAnsi="Consolas" w:cs="Times New Roman"/>
-          <w:color w:val="CCCCCC"/>
-          <w:kern w:val="0"/>
-          <w:sz w:val="21"/>
-          <w:szCs w:val="21"/>
-          <w14:ligatures w14:val="none"/>
-        </w:rPr>
-        <w:t xml:space="preserve">            </w:t>
-      </w:r>
-      <w:r>
-        <w:rPr>
-          <w:rFonts w:ascii="Consolas" w:eastAsia="Times New Roman" w:hAnsi="Consolas" w:cs="Times New Roman"/>
-          <w:color w:val="9CDCFE"/>
-          <w:kern w:val="0"/>
-          <w:sz w:val="21"/>
-          <w:szCs w:val="21"/>
-          <w14:ligatures w14:val="none"/>
-        </w:rPr>
-        <w:t>flex-direction</w:t>
-      </w:r>
-      <w:r>
-        <w:rPr>
-          <w:rFonts w:ascii="Consolas" w:eastAsia="Times New Roman" w:hAnsi="Consolas" w:cs="Times New Roman"/>
-          <w:color w:val="CCCCCC"/>
-          <w:kern w:val="0"/>
-          <w:sz w:val="21"/>
-          <w:szCs w:val="21"/>
-          <w14:ligatures w14:val="none"/>
-        </w:rPr>
-        <w:t xml:space="preserve">: </w:t>
-      </w:r>
-      <w:r>
-        <w:rPr>
-          <w:rFonts w:ascii="Consolas" w:eastAsia="Times New Roman" w:hAnsi="Consolas" w:cs="Times New Roman"/>
-          <w:color w:val="CE9178"/>
-          <w:kern w:val="0"/>
-          <w:sz w:val="21"/>
-          <w:szCs w:val="21"/>
-          <w14:ligatures w14:val="none"/>
-        </w:rPr>
-        <w:t>column</w:t>
-      </w:r>
-      <w:r>
-        <w:rPr>
-          <w:rFonts w:ascii="Consolas" w:eastAsia="Times New Roman" w:hAnsi="Consolas" w:cs="Times New Roman"/>
-          <w:color w:val="CCCCCC"/>
-          <w:kern w:val="0"/>
-          <w:sz w:val="21"/>
-          <w:szCs w:val="21"/>
-          <w14:ligatures w14:val="none"/>
-        </w:rPr>
-        <w:t>;</w:t>
-      </w:r>
-    </w:p>
-    <w:p>
-      <w:pPr>
-        <w:shd w:val="clear" w:color="auto" w:fill="1F1F1F"/>
-        <w:spacing w:after="240" w:line="210" w:lineRule="atLeast"/>
-        <w:rPr>
-          <w:rFonts w:ascii="Consolas" w:eastAsia="Times New Roman" w:hAnsi="Consolas" w:cs="Times New Roman"/>
-          <w:color w:val="CCCCCC"/>
-          <w:kern w:val="0"/>
-          <w:sz w:val="21"/>
-          <w:szCs w:val="21"/>
-          <w14:ligatures w14:val="none"/>
-        </w:rPr>
-      </w:pPr>
-    </w:p>
-    <w:p>
-      <w:pPr>
-        <w:shd w:val="clear" w:color="auto" w:fill="1F1F1F"/>
-        <w:spacing w:after="0" w:line="210" w:lineRule="atLeast"/>
-        <w:rPr>
-          <w:rFonts w:ascii="Consolas" w:eastAsia="Times New Roman" w:hAnsi="Consolas" w:cs="Times New Roman"/>
-          <w:color w:val="CCCCCC"/>
-          <w:kern w:val="0"/>
-          <w:sz w:val="21"/>
-          <w:szCs w:val="21"/>
-          <w14:ligatures w14:val="none"/>
-        </w:rPr>
-      </w:pPr>
-      <w:r>
-        <w:rPr>
-          <w:rFonts w:ascii="Consolas" w:eastAsia="Times New Roman" w:hAnsi="Consolas" w:cs="Times New Roman"/>
-          <w:color w:val="CCCCCC"/>
-          <w:kern w:val="0"/>
-          <w:sz w:val="21"/>
-          <w:szCs w:val="21"/>
-          <w14:ligatures w14:val="none"/>
-        </w:rPr>
-        <w:t>        }</w:t>
-      </w:r>
-    </w:p>
-    <w:p>
-      <w:pPr>
-        <w:shd w:val="clear" w:color="auto" w:fill="1F1F1F"/>
-        <w:spacing w:after="0" w:line="210" w:lineRule="atLeast"/>
-        <w:rPr>
-          <w:rFonts w:ascii="Consolas" w:eastAsia="Times New Roman" w:hAnsi="Consolas" w:cs="Times New Roman"/>
-          <w:color w:val="CCCCCC"/>
-          <w:kern w:val="0"/>
-          <w:sz w:val="21"/>
-          <w:szCs w:val="21"/>
-          <w14:ligatures w14:val="none"/>
-        </w:rPr>
-      </w:pPr>
-      <w:r>
-        <w:rPr>
-          <w:rFonts w:ascii="Consolas" w:eastAsia="Times New Roman" w:hAnsi="Consolas" w:cs="Times New Roman"/>
-          <w:color w:val="CCCCCC"/>
-          <w:kern w:val="0"/>
-          <w:sz w:val="21"/>
-          <w:szCs w:val="21"/>
-          <w14:ligatures w14:val="none"/>
-        </w:rPr>
-        <w:t xml:space="preserve">    </w:t>
-      </w:r>
-    </w:p>
-    <w:p>
-      <w:pPr>
-        <w:shd w:val="clear" w:color="auto" w:fill="1F1F1F"/>
-        <w:spacing w:after="0" w:line="210" w:lineRule="atLeast"/>
-        <w:rPr>
-          <w:rFonts w:ascii="Consolas" w:eastAsia="Times New Roman" w:hAnsi="Consolas" w:cs="Times New Roman"/>
-          <w:color w:val="CCCCCC"/>
-          <w:kern w:val="0"/>
-          <w:sz w:val="21"/>
-          <w:szCs w:val="21"/>
-          <w14:ligatures w14:val="none"/>
-        </w:rPr>
-      </w:pPr>
-      <w:r>
-        <w:rPr>
-          <w:rFonts w:ascii="Consolas" w:eastAsia="Times New Roman" w:hAnsi="Consolas" w:cs="Times New Roman"/>
-          <w:color w:val="CCCCCC"/>
-          <w:kern w:val="0"/>
-          <w:sz w:val="21"/>
-          <w:szCs w:val="21"/>
-          <w14:ligatures w14:val="none"/>
-        </w:rPr>
-        <w:t>        }</w:t>
-      </w:r>
-    </w:p>
-    <w:p>
-      <w:pPr>
-        <w:shd w:val="clear" w:color="auto" w:fill="1F1F1F"/>
         <w:spacing w:after="0" w:line="210" w:lineRule="atLeast"/>
         <w:rPr>
           <w:rFonts w:ascii="Consolas" w:eastAsia="Times New Roman" w:hAnsi="Consolas" w:cs="Times New Roman"/>
@@ -2458,6 +2575,9 @@
     </w:p>
     <w:p>
       <w:r>
+        <w:rPr>
+          <w:noProof/>
+        </w:rPr>
         <w:drawing>
           <wp:inline distT="0" distB="0" distL="0" distR="0" wp14:anchorId="24A0B72B" wp14:editId="6C83EA93">
             <wp:extent cx="5943600" cy="970280"/>
@@ -2500,6 +2620,9 @@
         <w:jc w:val="center"/>
       </w:pPr>
       <w:r>
+        <w:rPr>
+          <w:noProof/>
+        </w:rPr>
         <w:lastRenderedPageBreak/>
         <w:drawing>
           <wp:inline distT="0" distB="0" distL="0" distR="0" wp14:anchorId="72268200" wp14:editId="06A377E1">
